--- a/RelatorioTP1.docx
+++ b/RelatorioTP1.docx
@@ -119,29 +119,33 @@
           <w:sz w:val="32"/>
           <w:szCs w:val="32"/>
         </w:rPr>
-        <w:t>Inteligência Artificial</w:t>
-      </w:r>
-      <w:r>
+        <w:t>Inteligência Artificial – 3º ano de Engenharia Informática</w:t>
+      </w:r>
+    </w:p>
+    <w:p>
+      <w:pPr>
+        <w:jc w:val="center"/>
         <w:rPr>
           <w:sz w:val="32"/>
           <w:szCs w:val="32"/>
         </w:rPr>
-        <w:t xml:space="preserve"> – </w:t>
-      </w:r>
+      </w:pPr>
       <w:r>
         <w:rPr>
           <w:sz w:val="32"/>
           <w:szCs w:val="32"/>
         </w:rPr>
-        <w:t>3</w:t>
-      </w:r>
-      <w:r>
+        <w:t xml:space="preserve">2025/2026 </w:t>
+      </w:r>
+    </w:p>
+    <w:p>
+      <w:pPr>
+        <w:jc w:val="center"/>
         <w:rPr>
           <w:sz w:val="32"/>
           <w:szCs w:val="32"/>
         </w:rPr>
-        <w:t>º ano de Engenharia Informática</w:t>
-      </w:r>
+      </w:pPr>
     </w:p>
     <w:p>
       <w:pPr>
@@ -151,59 +155,63 @@
           <w:szCs w:val="32"/>
         </w:rPr>
       </w:pPr>
-      <w:r>
+    </w:p>
+    <w:p>
+      <w:pPr>
+        <w:jc w:val="center"/>
         <w:rPr>
           <w:sz w:val="32"/>
           <w:szCs w:val="32"/>
         </w:rPr>
-        <w:t>202</w:t>
-      </w:r>
-      <w:r>
+      </w:pPr>
+    </w:p>
+    <w:p>
+      <w:pPr>
+        <w:jc w:val="center"/>
         <w:rPr>
           <w:sz w:val="32"/>
           <w:szCs w:val="32"/>
         </w:rPr>
-        <w:t>5</w:t>
-      </w:r>
-      <w:r>
+      </w:pPr>
+    </w:p>
+    <w:p>
+      <w:pPr>
+        <w:jc w:val="center"/>
         <w:rPr>
           <w:sz w:val="32"/>
           <w:szCs w:val="32"/>
         </w:rPr>
-        <w:t>/202</w:t>
-      </w:r>
-      <w:r>
+      </w:pPr>
+    </w:p>
+    <w:p>
+      <w:pPr>
+        <w:jc w:val="center"/>
         <w:rPr>
           <w:sz w:val="32"/>
           <w:szCs w:val="32"/>
         </w:rPr>
-        <w:t>6</w:t>
-      </w:r>
+      </w:pPr>
       <w:r>
         <w:rPr>
           <w:sz w:val="32"/>
           <w:szCs w:val="32"/>
         </w:rPr>
-        <w:t xml:space="preserve"> </w:t>
-      </w:r>
-    </w:p>
-    <w:p>
-      <w:pPr>
-        <w:jc w:val="center"/>
+        <w:t xml:space="preserve">Relatório do Trabalho Prático </w:t>
+      </w:r>
+      <w:r>
         <w:rPr>
           <w:sz w:val="32"/>
           <w:szCs w:val="32"/>
         </w:rPr>
-      </w:pPr>
-    </w:p>
-    <w:p>
-      <w:pPr>
-        <w:jc w:val="center"/>
+        <w:t xml:space="preserve">1 – </w:t>
+      </w:r>
+      <w:r>
         <w:rPr>
           <w:sz w:val="32"/>
           <w:szCs w:val="32"/>
         </w:rPr>
-      </w:pPr>
+        <w:t>Simulação de Ecossistema Aquático com Agentes</w:t>
+      </w:r>
     </w:p>
     <w:p>
       <w:pPr>
@@ -216,7 +224,7 @@
     </w:p>
     <w:p>
       <w:pPr>
-        <w:jc w:val="center"/>
+        <w:jc w:val="right"/>
         <w:rPr>
           <w:sz w:val="32"/>
           <w:szCs w:val="32"/>
@@ -225,7 +233,6 @@
     </w:p>
     <w:p>
       <w:pPr>
-        <w:jc w:val="center"/>
         <w:rPr>
           <w:sz w:val="32"/>
           <w:szCs w:val="32"/>
@@ -240,50 +247,55 @@
           <w:szCs w:val="32"/>
         </w:rPr>
       </w:pPr>
-      <w:r>
+    </w:p>
+    <w:p>
+      <w:pPr>
         <w:rPr>
           <w:sz w:val="32"/>
           <w:szCs w:val="32"/>
         </w:rPr>
-        <w:t xml:space="preserve">Relatório do Trabalho Prático </w:t>
-      </w:r>
-      <w:r>
+      </w:pPr>
+    </w:p>
+    <w:p>
+      <w:pPr>
+        <w:jc w:val="center"/>
         <w:rPr>
           <w:sz w:val="32"/>
           <w:szCs w:val="32"/>
         </w:rPr>
-        <w:t xml:space="preserve">1 </w:t>
-      </w:r>
-      <w:r>
+      </w:pPr>
+    </w:p>
+    <w:p>
+      <w:pPr>
+        <w:jc w:val="right"/>
         <w:rPr>
           <w:sz w:val="32"/>
           <w:szCs w:val="32"/>
         </w:rPr>
-        <w:t>–</w:t>
-      </w:r>
+      </w:pPr>
       <w:r>
         <w:rPr>
           <w:sz w:val="32"/>
           <w:szCs w:val="32"/>
         </w:rPr>
-        <w:t xml:space="preserve"> </w:t>
-      </w:r>
-      <w:r>
+        <w:t>Feito por:</w:t>
+      </w:r>
+    </w:p>
+    <w:p>
+      <w:pPr>
+        <w:jc w:val="right"/>
         <w:rPr>
           <w:sz w:val="32"/>
           <w:szCs w:val="32"/>
         </w:rPr>
-        <w:t>Simulação de Ecossistema Aquático com Agentes</w:t>
-      </w:r>
-    </w:p>
-    <w:p>
-      <w:pPr>
-        <w:jc w:val="center"/>
+      </w:pPr>
+      <w:r>
         <w:rPr>
           <w:sz w:val="32"/>
           <w:szCs w:val="32"/>
         </w:rPr>
-      </w:pPr>
+        <w:t>Luís Carvalho, al81967</w:t>
+      </w:r>
     </w:p>
     <w:p>
       <w:pPr>
@@ -293,87 +305,19 @@
           <w:szCs w:val="32"/>
         </w:rPr>
       </w:pPr>
-    </w:p>
-    <w:p>
-      <w:pPr>
+      <w:r>
         <w:rPr>
           <w:sz w:val="32"/>
           <w:szCs w:val="32"/>
         </w:rPr>
-      </w:pPr>
-    </w:p>
-    <w:p>
-      <w:pPr>
-        <w:jc w:val="center"/>
+        <w:t>João Nogueira, al</w:t>
+      </w:r>
+      <w:r>
         <w:rPr>
           <w:sz w:val="32"/>
           <w:szCs w:val="32"/>
         </w:rPr>
-      </w:pPr>
-    </w:p>
-    <w:p>
-      <w:pPr>
-        <w:rPr>
-          <w:sz w:val="32"/>
-          <w:szCs w:val="32"/>
-        </w:rPr>
-      </w:pPr>
-    </w:p>
-    <w:p>
-      <w:pPr>
-        <w:jc w:val="center"/>
-        <w:rPr>
-          <w:sz w:val="32"/>
-          <w:szCs w:val="32"/>
-        </w:rPr>
-      </w:pPr>
-    </w:p>
-    <w:p>
-      <w:pPr>
-        <w:jc w:val="right"/>
-        <w:rPr>
-          <w:sz w:val="32"/>
-          <w:szCs w:val="32"/>
-        </w:rPr>
-      </w:pPr>
-      <w:r>
-        <w:rPr>
-          <w:sz w:val="32"/>
-          <w:szCs w:val="32"/>
-        </w:rPr>
-        <w:t>Feito por:</w:t>
-      </w:r>
-    </w:p>
-    <w:p>
-      <w:pPr>
-        <w:jc w:val="right"/>
-        <w:rPr>
-          <w:sz w:val="32"/>
-          <w:szCs w:val="32"/>
-        </w:rPr>
-      </w:pPr>
-      <w:r>
-        <w:rPr>
-          <w:sz w:val="32"/>
-          <w:szCs w:val="32"/>
-        </w:rPr>
-        <w:t>Luís Carvalho, al81967</w:t>
-      </w:r>
-    </w:p>
-    <w:p>
-      <w:pPr>
-        <w:jc w:val="right"/>
-        <w:rPr>
-          <w:sz w:val="32"/>
-          <w:szCs w:val="32"/>
-        </w:rPr>
-      </w:pPr>
-      <w:r>
-        <w:rPr>
-          <w:sz w:val="32"/>
-          <w:szCs w:val="32"/>
-        </w:rPr>
-        <w:t>João Nogueira, al</w:t>
+        <w:t>81605</w:t>
       </w:r>
     </w:p>
     <w:p>
@@ -386,6 +330,15 @@
     </w:p>
     <w:sdt>
       <w:sdtPr>
+        <w:rPr>
+          <w:rFonts w:asciiTheme="minorHAnsi" w:eastAsiaTheme="minorHAnsi" w:hAnsiTheme="minorHAnsi" w:cstheme="minorBidi"/>
+          <w:color w:val="auto"/>
+          <w:kern w:val="2"/>
+          <w:sz w:val="22"/>
+          <w:szCs w:val="22"/>
+          <w:lang w:eastAsia="en-US"/>
+          <w14:ligatures w14:val="standardContextual"/>
+        </w:rPr>
         <w:id w:val="-808400597"/>
         <w:docPartObj>
           <w:docPartGallery w:val="Table of Contents"/>
@@ -394,15 +347,8 @@
       </w:sdtPr>
       <w:sdtEndPr>
         <w:rPr>
-          <w:rFonts w:asciiTheme="minorHAnsi" w:eastAsiaTheme="minorHAnsi" w:hAnsiTheme="minorHAnsi" w:cstheme="minorBidi"/>
-          <w:b/>
-          <w:bCs/>
-          <w:color w:val="auto"/>
-          <w:kern w:val="2"/>
-          <w:sz w:val="22"/>
-          <w:szCs w:val="22"/>
-          <w:lang w:eastAsia="en-US"/>
-          <w14:ligatures w14:val="standardContextual"/>
+          <w:b/>
+          <w:bCs/>
         </w:rPr>
       </w:sdtEndPr>
       <w:sdtContent>
@@ -1201,10 +1147,7 @@
       </w:pPr>
       <w:bookmarkStart w:id="2" w:name="_Toc211782655"/>
       <w:r>
-        <w:t xml:space="preserve">2.1. O </w:t>
-      </w:r>
-      <w:r>
-        <w:t>Ambiente</w:t>
+        <w:t>2.1. O Ambiente</w:t>
       </w:r>
       <w:bookmarkEnd w:id="2"/>
     </w:p>
@@ -3215,6 +3158,7 @@
   <w:style w:type="character" w:default="1" w:styleId="Tipodeletrapredefinidodopargrafo">
     <w:name w:val="Default Paragraph Font"/>
     <w:uiPriority w:val="1"/>
+    <w:semiHidden/>
     <w:unhideWhenUsed/>
   </w:style>
   <w:style w:type="table" w:default="1" w:styleId="Tabelanormal">

--- a/RelatorioTP1.docx
+++ b/RelatorioTP1.docx
@@ -1625,6 +1625,4888 @@
       <w:r>
         <w:t>O modelo Eco2 implementado cumpre com sucesso todos os objetivos propostos para o trabalho prático. Através da ferramenta NetLogo, foi possível criar uma simulação rica de um ecossistema aquático, onde as interações complexas entre os agentes e o ambiente dão origem a dinâmicas emergentes. A flexibilidade da interface permite a realização de diversas experiências, testando a resiliência do ecossistema a diferentes tipos e intensidades de poluição. O trabalho serve como uma demonstração prática e eficaz das capacidades dos sistemas multiagente na modelação de problemas ecológicos.</w:t>
       </w:r>
+    </w:p>
+    <w:p/>
+    <w:p/>
+    <w:p>
+      <w:pPr>
+        <w:pStyle w:val="Ttulo1"/>
+      </w:pPr>
+    </w:p>
+    <w:p>
+      <w:pPr>
+        <w:pStyle w:val="Ttulo1"/>
+      </w:pPr>
+    </w:p>
+    <w:p>
+      <w:pPr>
+        <w:pStyle w:val="Ttulo1"/>
+      </w:pPr>
+    </w:p>
+    <w:p>
+      <w:pPr>
+        <w:pStyle w:val="Ttulo1"/>
+      </w:pPr>
+    </w:p>
+    <w:p/>
+    <w:p/>
+    <w:p>
+      <w:pPr>
+        <w:pStyle w:val="Ttulo1"/>
+      </w:pPr>
+      <w:r>
+        <w:lastRenderedPageBreak/>
+        <w:t>6. Código do Programa (eco2)</w:t>
+      </w:r>
+    </w:p>
+    <w:p/>
+    <w:p>
+      <w:r>
+        <w:t>; ===== VARIÁVEIS GLOBAIS E DEFINIÇÃO DE AGENTES =====</w:t>
+      </w:r>
+      <w:r>
+        <w:br/>
+      </w:r>
+      <w:r>
+        <w:br/>
+      </w:r>
+      <w:proofErr w:type="spellStart"/>
+      <w:r>
+        <w:rPr>
+          <w:b/>
+          <w:bCs/>
+        </w:rPr>
+        <w:t>globals</w:t>
+      </w:r>
+      <w:proofErr w:type="spellEnd"/>
+      <w:r>
+        <w:t xml:space="preserve"> [ </w:t>
+      </w:r>
+      <w:r>
+        <w:br/>
+        <w:t xml:space="preserve">  step-</w:t>
+      </w:r>
+      <w:proofErr w:type="spellStart"/>
+      <w:r>
+        <w:t>counter</w:t>
+      </w:r>
+      <w:proofErr w:type="spellEnd"/>
+      <w:r>
+        <w:t xml:space="preserve">          ; Contador para o botão </w:t>
+      </w:r>
+      <w:proofErr w:type="spellStart"/>
+      <w:r>
+        <w:t>Go</w:t>
+      </w:r>
+      <w:proofErr w:type="spellEnd"/>
+      <w:r>
+        <w:t xml:space="preserve"> N</w:t>
+      </w:r>
+      <w:r>
+        <w:br/>
+        <w:t xml:space="preserve">  total-mortes          ; Contadores para estatísticas gerais</w:t>
+      </w:r>
+      <w:r>
+        <w:br/>
+        <w:t xml:space="preserve">  total-nascimentos </w:t>
+      </w:r>
+      <w:r>
+        <w:br/>
+        <w:t xml:space="preserve">  mortes-</w:t>
+      </w:r>
+      <w:proofErr w:type="spellStart"/>
+      <w:r>
+        <w:t>tick</w:t>
+      </w:r>
+      <w:proofErr w:type="spellEnd"/>
+      <w:r>
+        <w:t xml:space="preserve">           ; Contadores para os gráficos, </w:t>
+      </w:r>
+      <w:proofErr w:type="spellStart"/>
+      <w:r>
+        <w:t>resetados</w:t>
+      </w:r>
+      <w:proofErr w:type="spellEnd"/>
+      <w:r>
+        <w:t xml:space="preserve"> a cada </w:t>
+      </w:r>
+      <w:proofErr w:type="spellStart"/>
+      <w:r>
+        <w:t>tick</w:t>
+      </w:r>
+      <w:proofErr w:type="spellEnd"/>
+      <w:r>
+        <w:br/>
+        <w:t xml:space="preserve">  nascimentos-</w:t>
+      </w:r>
+      <w:proofErr w:type="spellStart"/>
+      <w:r>
+        <w:t>tick</w:t>
+      </w:r>
+      <w:proofErr w:type="spellEnd"/>
+      <w:r>
+        <w:br/>
+        <w:t xml:space="preserve">  </w:t>
+      </w:r>
+      <w:proofErr w:type="spellStart"/>
+      <w:r>
+        <w:t>patches</w:t>
+      </w:r>
+      <w:proofErr w:type="spellEnd"/>
+      <w:r>
+        <w:t>-</w:t>
+      </w:r>
+      <w:proofErr w:type="spellStart"/>
+      <w:r>
+        <w:t>de-agua</w:t>
+      </w:r>
+      <w:proofErr w:type="spellEnd"/>
+      <w:r>
+        <w:t xml:space="preserve">       ; </w:t>
+      </w:r>
+      <w:proofErr w:type="spellStart"/>
+      <w:r>
+        <w:t>Agentset</w:t>
+      </w:r>
+      <w:proofErr w:type="spellEnd"/>
+      <w:r>
+        <w:t xml:space="preserve"> para guardar os </w:t>
+      </w:r>
+      <w:proofErr w:type="spellStart"/>
+      <w:r>
+        <w:t>patches</w:t>
+      </w:r>
+      <w:proofErr w:type="spellEnd"/>
+      <w:r>
+        <w:t xml:space="preserve"> de água, melhora a performance</w:t>
+      </w:r>
+      <w:r>
+        <w:br/>
+        <w:t>]</w:t>
+      </w:r>
+      <w:r>
+        <w:br/>
+      </w:r>
+      <w:r>
+        <w:br/>
+      </w:r>
+      <w:proofErr w:type="spellStart"/>
+      <w:r>
+        <w:rPr>
+          <w:b/>
+          <w:bCs/>
+        </w:rPr>
+        <w:t>breed</w:t>
+      </w:r>
+      <w:proofErr w:type="spellEnd"/>
+      <w:r>
+        <w:t xml:space="preserve"> [meteoritos meteorito]</w:t>
+      </w:r>
+      <w:r>
+        <w:br/>
+      </w:r>
+      <w:proofErr w:type="spellStart"/>
+      <w:r>
+        <w:rPr>
+          <w:b/>
+          <w:bCs/>
+        </w:rPr>
+        <w:t>breed</w:t>
+      </w:r>
+      <w:proofErr w:type="spellEnd"/>
+      <w:r>
+        <w:t xml:space="preserve"> [peixes peixe]</w:t>
+      </w:r>
+      <w:r>
+        <w:br/>
+      </w:r>
+      <w:r>
+        <w:br/>
+        <w:t xml:space="preserve">; Variáveis que cada </w:t>
+      </w:r>
+      <w:proofErr w:type="spellStart"/>
+      <w:r>
+        <w:t>patch</w:t>
+      </w:r>
+      <w:proofErr w:type="spellEnd"/>
+      <w:r>
+        <w:t xml:space="preserve"> (célula do mundo) vai ter</w:t>
+      </w:r>
+      <w:r>
+        <w:br/>
+      </w:r>
+      <w:proofErr w:type="spellStart"/>
+      <w:r>
+        <w:rPr>
+          <w:b/>
+          <w:bCs/>
+        </w:rPr>
+        <w:t>patches-own</w:t>
+      </w:r>
+      <w:proofErr w:type="spellEnd"/>
+      <w:r>
+        <w:t xml:space="preserve"> [ </w:t>
+      </w:r>
+      <w:r>
+        <w:br/>
+        <w:t xml:space="preserve">  afetado?              ; A célula está contaminada ou não? (</w:t>
+      </w:r>
+      <w:proofErr w:type="spellStart"/>
+      <w:r>
+        <w:t>true</w:t>
+      </w:r>
+      <w:proofErr w:type="spellEnd"/>
+      <w:r>
+        <w:t>/false)</w:t>
+      </w:r>
+      <w:r>
+        <w:br/>
+        <w:t xml:space="preserve">  </w:t>
+      </w:r>
+      <w:proofErr w:type="spellStart"/>
+      <w:r>
+        <w:t>nivel</w:t>
+      </w:r>
+      <w:proofErr w:type="spellEnd"/>
+      <w:r>
+        <w:t>-toxicidade      ; Qual o nível da contaminação</w:t>
+      </w:r>
+      <w:r>
+        <w:br/>
+        <w:t xml:space="preserve">  quantidade-alga       ; Quantidade de comida (algas) na célula</w:t>
+      </w:r>
+      <w:r>
+        <w:br/>
+        <w:t xml:space="preserve">]  </w:t>
+      </w:r>
+      <w:r>
+        <w:br/>
+      </w:r>
+      <w:r>
+        <w:br/>
+        <w:t>; Variáveis que cada meteorito vai ter</w:t>
+      </w:r>
+      <w:r>
+        <w:br/>
+      </w:r>
+      <w:r>
+        <w:rPr>
+          <w:b/>
+          <w:bCs/>
+        </w:rPr>
+        <w:t>meteoritos-</w:t>
+      </w:r>
+      <w:proofErr w:type="spellStart"/>
+      <w:r>
+        <w:rPr>
+          <w:b/>
+          <w:bCs/>
+        </w:rPr>
+        <w:t>own</w:t>
+      </w:r>
+      <w:proofErr w:type="spellEnd"/>
+      <w:r>
+        <w:t xml:space="preserve"> [ </w:t>
+      </w:r>
+      <w:r>
+        <w:br/>
+        <w:t xml:space="preserve">  </w:t>
+      </w:r>
+      <w:proofErr w:type="spellStart"/>
+      <w:r>
+        <w:t>ja</w:t>
+      </w:r>
+      <w:proofErr w:type="spellEnd"/>
+      <w:r>
+        <w:t>-infetou?           ; Para garantir que cada meteorito só polui uma vez</w:t>
+      </w:r>
+      <w:r>
+        <w:br/>
+        <w:t xml:space="preserve">  profundidade-impacto  ; O ponto Y onde o meteorito vai "explodir"</w:t>
+      </w:r>
+      <w:r>
+        <w:br/>
+        <w:t>]</w:t>
+      </w:r>
+      <w:r>
+        <w:br/>
+      </w:r>
+      <w:r>
+        <w:br/>
+        <w:t>; Variáveis que cada peixe vai ter</w:t>
+      </w:r>
+      <w:r>
+        <w:br/>
+      </w:r>
+      <w:r>
+        <w:rPr>
+          <w:b/>
+          <w:bCs/>
+        </w:rPr>
+        <w:t>peixes-</w:t>
+      </w:r>
+      <w:proofErr w:type="spellStart"/>
+      <w:r>
+        <w:rPr>
+          <w:b/>
+          <w:bCs/>
+        </w:rPr>
+        <w:t>own</w:t>
+      </w:r>
+      <w:proofErr w:type="spellEnd"/>
+      <w:r>
+        <w:t xml:space="preserve"> [ </w:t>
+      </w:r>
+      <w:r>
+        <w:br/>
+        <w:t xml:space="preserve">  passos-sem-virar      ; Controla o movimento para não ser demasiado errático</w:t>
+      </w:r>
+      <w:r>
+        <w:br/>
+        <w:t xml:space="preserve">  </w:t>
+      </w:r>
+      <w:proofErr w:type="spellStart"/>
+      <w:r>
+        <w:t>max</w:t>
+      </w:r>
+      <w:proofErr w:type="spellEnd"/>
+      <w:r>
+        <w:t xml:space="preserve">-passos-retos </w:t>
+      </w:r>
+      <w:r>
+        <w:br/>
+        <w:t xml:space="preserve">  energia               ; Essencial para a sobrevivência e reprodução</w:t>
+      </w:r>
+      <w:r>
+        <w:br/>
+        <w:t xml:space="preserve">  idade                 ; Para morrerem de velhice</w:t>
+      </w:r>
+      <w:r>
+        <w:br/>
+        <w:t>]</w:t>
+      </w:r>
+      <w:r>
+        <w:br/>
+      </w:r>
+      <w:r>
+        <w:br/>
+      </w:r>
+    </w:p>
+    <w:p/>
+    <w:p/>
+    <w:p/>
+    <w:p/>
+    <w:p/>
+    <w:p>
+      <w:r>
+        <w:lastRenderedPageBreak/>
+        <w:t>; ===== PROCEDIMENTO DE INICIALIZAÇÃO =====</w:t>
+      </w:r>
+      <w:r>
+        <w:br/>
+      </w:r>
+      <w:r>
+        <w:br/>
+      </w:r>
+      <w:r>
+        <w:rPr>
+          <w:b/>
+          <w:bCs/>
+        </w:rPr>
+        <w:t>to</w:t>
+      </w:r>
+      <w:r>
+        <w:t xml:space="preserve"> </w:t>
+      </w:r>
+      <w:proofErr w:type="spellStart"/>
+      <w:r>
+        <w:t>setup</w:t>
+      </w:r>
+      <w:proofErr w:type="spellEnd"/>
+      <w:r>
+        <w:br/>
+        <w:t xml:space="preserve">  clear-</w:t>
+      </w:r>
+      <w:proofErr w:type="spellStart"/>
+      <w:r>
+        <w:t>all</w:t>
+      </w:r>
+      <w:proofErr w:type="spellEnd"/>
+      <w:r>
+        <w:br/>
+        <w:t xml:space="preserve">  set-</w:t>
+      </w:r>
+      <w:proofErr w:type="spellStart"/>
+      <w:r>
+        <w:t>default</w:t>
+      </w:r>
+      <w:proofErr w:type="spellEnd"/>
+      <w:r>
+        <w:t>-</w:t>
+      </w:r>
+      <w:proofErr w:type="spellStart"/>
+      <w:r>
+        <w:t>shape</w:t>
+      </w:r>
+      <w:proofErr w:type="spellEnd"/>
+      <w:r>
+        <w:t xml:space="preserve"> peixes "</w:t>
+      </w:r>
+      <w:proofErr w:type="spellStart"/>
+      <w:r>
+        <w:t>fish</w:t>
+      </w:r>
+      <w:proofErr w:type="spellEnd"/>
+      <w:r>
+        <w:t xml:space="preserve">" </w:t>
+      </w:r>
+      <w:r>
+        <w:br/>
+        <w:t xml:space="preserve">  set-</w:t>
+      </w:r>
+      <w:proofErr w:type="spellStart"/>
+      <w:r>
+        <w:t>default</w:t>
+      </w:r>
+      <w:proofErr w:type="spellEnd"/>
+      <w:r>
+        <w:t>-</w:t>
+      </w:r>
+      <w:proofErr w:type="spellStart"/>
+      <w:r>
+        <w:t>shape</w:t>
+      </w:r>
+      <w:proofErr w:type="spellEnd"/>
+      <w:r>
+        <w:t xml:space="preserve"> meteoritos "meteorito"</w:t>
+      </w:r>
+      <w:r>
+        <w:br/>
+        <w:t xml:space="preserve">  </w:t>
+      </w:r>
+      <w:r>
+        <w:br/>
+        <w:t xml:space="preserve">  ; Define a nossa "zona de água" com limites em todos os lados</w:t>
+      </w:r>
+      <w:r>
+        <w:br/>
+        <w:t xml:space="preserve">  set </w:t>
+      </w:r>
+      <w:proofErr w:type="spellStart"/>
+      <w:r>
+        <w:t>patches</w:t>
+      </w:r>
+      <w:proofErr w:type="spellEnd"/>
+      <w:r>
+        <w:t>-</w:t>
+      </w:r>
+      <w:proofErr w:type="spellStart"/>
+      <w:r>
+        <w:t>de-agua</w:t>
+      </w:r>
+      <w:proofErr w:type="spellEnd"/>
+      <w:r>
+        <w:t xml:space="preserve"> </w:t>
+      </w:r>
+      <w:proofErr w:type="spellStart"/>
+      <w:r>
+        <w:t>patches</w:t>
+      </w:r>
+      <w:proofErr w:type="spellEnd"/>
+      <w:r>
+        <w:t xml:space="preserve"> </w:t>
+      </w:r>
+      <w:proofErr w:type="spellStart"/>
+      <w:r>
+        <w:t>with</w:t>
+      </w:r>
+      <w:proofErr w:type="spellEnd"/>
+      <w:r>
+        <w:t xml:space="preserve"> [</w:t>
+      </w:r>
+      <w:proofErr w:type="spellStart"/>
+      <w:r>
+        <w:t>pycor</w:t>
+      </w:r>
+      <w:proofErr w:type="spellEnd"/>
+      <w:r>
+        <w:t xml:space="preserve"> &lt;= 8 </w:t>
+      </w:r>
+      <w:proofErr w:type="spellStart"/>
+      <w:r>
+        <w:t>and</w:t>
+      </w:r>
+      <w:proofErr w:type="spellEnd"/>
+      <w:r>
+        <w:t xml:space="preserve"> </w:t>
+      </w:r>
+      <w:proofErr w:type="spellStart"/>
+      <w:r>
+        <w:t>pycor</w:t>
+      </w:r>
+      <w:proofErr w:type="spellEnd"/>
+      <w:r>
+        <w:t xml:space="preserve"> &gt; -15 </w:t>
+      </w:r>
+      <w:proofErr w:type="spellStart"/>
+      <w:r>
+        <w:t>and</w:t>
+      </w:r>
+      <w:proofErr w:type="spellEnd"/>
+      <w:r>
+        <w:t xml:space="preserve"> </w:t>
+      </w:r>
+      <w:proofErr w:type="spellStart"/>
+      <w:r>
+        <w:t>pxcor</w:t>
+      </w:r>
+      <w:proofErr w:type="spellEnd"/>
+      <w:r>
+        <w:t xml:space="preserve"> &gt;= -14 </w:t>
+      </w:r>
+      <w:proofErr w:type="spellStart"/>
+      <w:r>
+        <w:t>and</w:t>
+      </w:r>
+      <w:proofErr w:type="spellEnd"/>
+      <w:r>
+        <w:t xml:space="preserve"> </w:t>
+      </w:r>
+      <w:proofErr w:type="spellStart"/>
+      <w:r>
+        <w:t>pxcor</w:t>
+      </w:r>
+      <w:proofErr w:type="spellEnd"/>
+      <w:r>
+        <w:t xml:space="preserve"> &lt;= 14]</w:t>
+      </w:r>
+      <w:r>
+        <w:br/>
+      </w:r>
+      <w:r>
+        <w:br/>
+        <w:t xml:space="preserve">  ; Configura o aspeto inicial do mundo (céu e água)</w:t>
+      </w:r>
+      <w:r>
+        <w:br/>
+        <w:t xml:space="preserve">  </w:t>
+      </w:r>
+      <w:proofErr w:type="spellStart"/>
+      <w:r>
+        <w:t>ask</w:t>
+      </w:r>
+      <w:proofErr w:type="spellEnd"/>
+      <w:r>
+        <w:t xml:space="preserve"> </w:t>
+      </w:r>
+      <w:proofErr w:type="spellStart"/>
+      <w:r>
+        <w:t>patches</w:t>
+      </w:r>
+      <w:proofErr w:type="spellEnd"/>
+      <w:r>
+        <w:t xml:space="preserve"> [</w:t>
+      </w:r>
+      <w:r>
+        <w:br/>
+        <w:t xml:space="preserve">    </w:t>
+      </w:r>
+      <w:proofErr w:type="spellStart"/>
+      <w:r>
+        <w:t>ifelse</w:t>
+      </w:r>
+      <w:proofErr w:type="spellEnd"/>
+      <w:r>
+        <w:t xml:space="preserve"> </w:t>
+      </w:r>
+      <w:proofErr w:type="spellStart"/>
+      <w:r>
+        <w:t>pycor</w:t>
+      </w:r>
+      <w:proofErr w:type="spellEnd"/>
+      <w:r>
+        <w:t xml:space="preserve"> &lt;= 10 </w:t>
+      </w:r>
+      <w:r>
+        <w:br/>
+        <w:t xml:space="preserve">      [ set </w:t>
+      </w:r>
+      <w:proofErr w:type="spellStart"/>
+      <w:r>
+        <w:t>pcolor</w:t>
+      </w:r>
+      <w:proofErr w:type="spellEnd"/>
+      <w:r>
+        <w:t xml:space="preserve"> [73 104 144] ] </w:t>
+      </w:r>
+      <w:r>
+        <w:br/>
+        <w:t xml:space="preserve">      [ set </w:t>
+      </w:r>
+      <w:proofErr w:type="spellStart"/>
+      <w:r>
+        <w:t>pcolor</w:t>
+      </w:r>
+      <w:proofErr w:type="spellEnd"/>
+      <w:r>
+        <w:t xml:space="preserve"> [130 170 222] ]</w:t>
+      </w:r>
+      <w:r>
+        <w:br/>
+        <w:t xml:space="preserve">    set afetado? </w:t>
+      </w:r>
+      <w:r>
+        <w:rPr>
+          <w:b/>
+          <w:bCs/>
+        </w:rPr>
+        <w:t>false</w:t>
+      </w:r>
+      <w:r>
+        <w:br/>
+        <w:t xml:space="preserve">    set </w:t>
+      </w:r>
+      <w:proofErr w:type="spellStart"/>
+      <w:r>
+        <w:t>nivel</w:t>
+      </w:r>
+      <w:proofErr w:type="spellEnd"/>
+      <w:r>
+        <w:t>-toxicidade 0</w:t>
+      </w:r>
+      <w:r>
+        <w:br/>
+        <w:t xml:space="preserve">    set quantidade-alga 0</w:t>
+      </w:r>
+      <w:r>
+        <w:br/>
+        <w:t xml:space="preserve">  ]</w:t>
+      </w:r>
+      <w:r>
+        <w:br/>
+        <w:t xml:space="preserve">  </w:t>
+      </w:r>
+      <w:r>
+        <w:br/>
+        <w:t xml:space="preserve">  ; Distribui as algas iniciais, com mais concentração no centro</w:t>
+      </w:r>
+      <w:r>
+        <w:br/>
+        <w:t xml:space="preserve">  </w:t>
+      </w:r>
+      <w:proofErr w:type="spellStart"/>
+      <w:r>
+        <w:t>ask</w:t>
+      </w:r>
+      <w:proofErr w:type="spellEnd"/>
+      <w:r>
+        <w:t xml:space="preserve"> </w:t>
+      </w:r>
+      <w:proofErr w:type="spellStart"/>
+      <w:r>
+        <w:t>patches</w:t>
+      </w:r>
+      <w:proofErr w:type="spellEnd"/>
+      <w:r>
+        <w:t>-</w:t>
+      </w:r>
+      <w:proofErr w:type="spellStart"/>
+      <w:r>
+        <w:t>de-agua</w:t>
+      </w:r>
+      <w:proofErr w:type="spellEnd"/>
+      <w:r>
+        <w:t xml:space="preserve"> [</w:t>
+      </w:r>
+      <w:r>
+        <w:br/>
+        <w:t xml:space="preserve">    </w:t>
+      </w:r>
+      <w:proofErr w:type="spellStart"/>
+      <w:r>
+        <w:t>let</w:t>
+      </w:r>
+      <w:proofErr w:type="spellEnd"/>
+      <w:r>
+        <w:t xml:space="preserve"> </w:t>
+      </w:r>
+      <w:proofErr w:type="spellStart"/>
+      <w:r>
+        <w:t>dist</w:t>
+      </w:r>
+      <w:proofErr w:type="spellEnd"/>
+      <w:r>
+        <w:t xml:space="preserve"> </w:t>
+      </w:r>
+      <w:proofErr w:type="spellStart"/>
+      <w:r>
+        <w:t>sqrt</w:t>
+      </w:r>
+      <w:proofErr w:type="spellEnd"/>
+      <w:r>
+        <w:t xml:space="preserve"> (</w:t>
+      </w:r>
+      <w:proofErr w:type="spellStart"/>
+      <w:r>
+        <w:t>pxcor</w:t>
+      </w:r>
+      <w:proofErr w:type="spellEnd"/>
+      <w:r>
+        <w:t xml:space="preserve"> ^ 2 + (</w:t>
+      </w:r>
+      <w:proofErr w:type="spellStart"/>
+      <w:r>
+        <w:t>pycor</w:t>
+      </w:r>
+      <w:proofErr w:type="spellEnd"/>
+      <w:r>
+        <w:t xml:space="preserve"> + 2) ^ 2)</w:t>
+      </w:r>
+      <w:r>
+        <w:br/>
+        <w:t xml:space="preserve">    </w:t>
+      </w:r>
+      <w:proofErr w:type="spellStart"/>
+      <w:r>
+        <w:t>let</w:t>
+      </w:r>
+      <w:proofErr w:type="spellEnd"/>
+      <w:r>
+        <w:t xml:space="preserve"> </w:t>
+      </w:r>
+      <w:proofErr w:type="spellStart"/>
+      <w:r>
+        <w:t>max-dist</w:t>
+      </w:r>
+      <w:proofErr w:type="spellEnd"/>
+      <w:r>
+        <w:t xml:space="preserve"> 15</w:t>
+      </w:r>
+      <w:r>
+        <w:br/>
+        <w:t xml:space="preserve">    </w:t>
+      </w:r>
+      <w:proofErr w:type="spellStart"/>
+      <w:r>
+        <w:t>let</w:t>
+      </w:r>
+      <w:proofErr w:type="spellEnd"/>
+      <w:r>
+        <w:t xml:space="preserve"> fator </w:t>
+      </w:r>
+      <w:proofErr w:type="spellStart"/>
+      <w:r>
+        <w:t>max</w:t>
+      </w:r>
+      <w:proofErr w:type="spellEnd"/>
+      <w:r>
+        <w:t xml:space="preserve"> </w:t>
+      </w:r>
+      <w:proofErr w:type="spellStart"/>
+      <w:r>
+        <w:t>list</w:t>
+      </w:r>
+      <w:proofErr w:type="spellEnd"/>
+      <w:r>
+        <w:t xml:space="preserve"> 0 (1 - (</w:t>
+      </w:r>
+      <w:proofErr w:type="spellStart"/>
+      <w:r>
+        <w:t>dist</w:t>
+      </w:r>
+      <w:proofErr w:type="spellEnd"/>
+      <w:r>
+        <w:t xml:space="preserve"> / </w:t>
+      </w:r>
+      <w:proofErr w:type="spellStart"/>
+      <w:r>
+        <w:t>max-dist</w:t>
+      </w:r>
+      <w:proofErr w:type="spellEnd"/>
+      <w:r>
+        <w:t>))</w:t>
+      </w:r>
+      <w:r>
+        <w:br/>
+        <w:t xml:space="preserve">    set quantidade-alga (</w:t>
+      </w:r>
+      <w:proofErr w:type="spellStart"/>
+      <w:r>
+        <w:t>random</w:t>
+      </w:r>
+      <w:proofErr w:type="spellEnd"/>
+      <w:r>
+        <w:t xml:space="preserve"> 50) * fator</w:t>
+      </w:r>
+      <w:r>
+        <w:br/>
+        <w:t xml:space="preserve">  ]</w:t>
+      </w:r>
+      <w:r>
+        <w:br/>
+        <w:t xml:space="preserve">  </w:t>
+      </w:r>
+      <w:r>
+        <w:br/>
+        <w:t xml:space="preserve">  ; Cria a população inicial de peixes</w:t>
+      </w:r>
+      <w:r>
+        <w:br/>
+        <w:t xml:space="preserve">  </w:t>
+      </w:r>
+      <w:proofErr w:type="spellStart"/>
+      <w:r>
+        <w:t>create</w:t>
+      </w:r>
+      <w:proofErr w:type="spellEnd"/>
+      <w:r>
+        <w:t xml:space="preserve">-peixes </w:t>
+      </w:r>
+      <w:proofErr w:type="spellStart"/>
+      <w:r>
+        <w:t>Pop_size</w:t>
+      </w:r>
+      <w:proofErr w:type="spellEnd"/>
+      <w:r>
+        <w:t xml:space="preserve"> [</w:t>
+      </w:r>
+      <w:r>
+        <w:br/>
+        <w:t xml:space="preserve">    move-to </w:t>
+      </w:r>
+      <w:proofErr w:type="spellStart"/>
+      <w:r>
+        <w:t>one-of</w:t>
+      </w:r>
+      <w:proofErr w:type="spellEnd"/>
+      <w:r>
+        <w:t xml:space="preserve"> </w:t>
+      </w:r>
+      <w:proofErr w:type="spellStart"/>
+      <w:r>
+        <w:t>patches</w:t>
+      </w:r>
+      <w:proofErr w:type="spellEnd"/>
+      <w:r>
+        <w:t>-</w:t>
+      </w:r>
+      <w:proofErr w:type="spellStart"/>
+      <w:r>
+        <w:t>de-agua</w:t>
+      </w:r>
+      <w:proofErr w:type="spellEnd"/>
+      <w:r>
+        <w:t xml:space="preserve"> </w:t>
+      </w:r>
+      <w:proofErr w:type="spellStart"/>
+      <w:r>
+        <w:t>with</w:t>
+      </w:r>
+      <w:proofErr w:type="spellEnd"/>
+      <w:r>
+        <w:t xml:space="preserve"> [</w:t>
+      </w:r>
+      <w:proofErr w:type="spellStart"/>
+      <w:r>
+        <w:t>pxcor</w:t>
+      </w:r>
+      <w:proofErr w:type="spellEnd"/>
+      <w:r>
+        <w:t xml:space="preserve"> &gt;= -14 </w:t>
+      </w:r>
+      <w:proofErr w:type="spellStart"/>
+      <w:r>
+        <w:t>and</w:t>
+      </w:r>
+      <w:proofErr w:type="spellEnd"/>
+      <w:r>
+        <w:t xml:space="preserve"> </w:t>
+      </w:r>
+      <w:proofErr w:type="spellStart"/>
+      <w:r>
+        <w:t>pxcor</w:t>
+      </w:r>
+      <w:proofErr w:type="spellEnd"/>
+      <w:r>
+        <w:t xml:space="preserve"> &lt;= 14]</w:t>
+      </w:r>
+      <w:r>
+        <w:br/>
+        <w:t xml:space="preserve">    set </w:t>
+      </w:r>
+      <w:proofErr w:type="spellStart"/>
+      <w:r>
+        <w:t>heading</w:t>
+      </w:r>
+      <w:proofErr w:type="spellEnd"/>
+      <w:r>
+        <w:t xml:space="preserve"> </w:t>
+      </w:r>
+      <w:proofErr w:type="spellStart"/>
+      <w:r>
+        <w:t>random</w:t>
+      </w:r>
+      <w:proofErr w:type="spellEnd"/>
+      <w:r>
+        <w:t xml:space="preserve"> 360</w:t>
+      </w:r>
+      <w:r>
+        <w:br/>
+        <w:t xml:space="preserve">    set </w:t>
+      </w:r>
+      <w:proofErr w:type="spellStart"/>
+      <w:r>
+        <w:t>size</w:t>
+      </w:r>
+      <w:proofErr w:type="spellEnd"/>
+      <w:r>
+        <w:t xml:space="preserve"> 1.5</w:t>
+      </w:r>
+      <w:r>
+        <w:br/>
+        <w:t xml:space="preserve">    set color </w:t>
+      </w:r>
+      <w:proofErr w:type="spellStart"/>
+      <w:r>
+        <w:t>pink</w:t>
+      </w:r>
+      <w:proofErr w:type="spellEnd"/>
+      <w:r>
+        <w:br/>
+        <w:t xml:space="preserve">    set passos-sem-virar 0</w:t>
+      </w:r>
+      <w:r>
+        <w:br/>
+        <w:t xml:space="preserve">    set </w:t>
+      </w:r>
+      <w:proofErr w:type="spellStart"/>
+      <w:r>
+        <w:t>max</w:t>
+      </w:r>
+      <w:proofErr w:type="spellEnd"/>
+      <w:r>
+        <w:t xml:space="preserve">-passos-retos 5 + </w:t>
+      </w:r>
+      <w:proofErr w:type="spellStart"/>
+      <w:r>
+        <w:t>random</w:t>
+      </w:r>
+      <w:proofErr w:type="spellEnd"/>
+      <w:r>
+        <w:t xml:space="preserve"> 10</w:t>
+      </w:r>
+      <w:r>
+        <w:br/>
+        <w:t xml:space="preserve">    set energia 80 + </w:t>
+      </w:r>
+      <w:proofErr w:type="spellStart"/>
+      <w:r>
+        <w:t>random</w:t>
+      </w:r>
+      <w:proofErr w:type="spellEnd"/>
+      <w:r>
+        <w:t xml:space="preserve"> 40</w:t>
+      </w:r>
+      <w:r>
+        <w:br/>
+        <w:t xml:space="preserve">    set idade 0</w:t>
+      </w:r>
+      <w:r>
+        <w:br/>
+        <w:t xml:space="preserve">  ]</w:t>
+      </w:r>
+      <w:r>
+        <w:br/>
+        <w:t xml:space="preserve">  </w:t>
+      </w:r>
+      <w:r>
+        <w:br/>
+        <w:t xml:space="preserve">  atualizar-cores-algas  </w:t>
+      </w:r>
+      <w:r>
+        <w:br/>
+        <w:t xml:space="preserve">  </w:t>
+      </w:r>
+      <w:r>
+        <w:br/>
+        <w:t xml:space="preserve">  ; </w:t>
+      </w:r>
+      <w:proofErr w:type="spellStart"/>
+      <w:r>
+        <w:t>Reseta</w:t>
+      </w:r>
+      <w:proofErr w:type="spellEnd"/>
+      <w:r>
+        <w:t xml:space="preserve"> todos os contadores</w:t>
+      </w:r>
+      <w:r>
+        <w:br/>
+        <w:t xml:space="preserve">  set step-</w:t>
+      </w:r>
+      <w:proofErr w:type="spellStart"/>
+      <w:r>
+        <w:t>counter</w:t>
+      </w:r>
+      <w:proofErr w:type="spellEnd"/>
+      <w:r>
+        <w:t xml:space="preserve"> 0</w:t>
+      </w:r>
+      <w:r>
+        <w:br/>
+        <w:t xml:space="preserve">  set total-mortes 0</w:t>
+      </w:r>
+      <w:r>
+        <w:br/>
+        <w:t xml:space="preserve">  set total-nascimentos 0</w:t>
+      </w:r>
+      <w:r>
+        <w:br/>
+        <w:t xml:space="preserve">  set mortes-</w:t>
+      </w:r>
+      <w:proofErr w:type="spellStart"/>
+      <w:r>
+        <w:t>tick</w:t>
+      </w:r>
+      <w:proofErr w:type="spellEnd"/>
+      <w:r>
+        <w:t xml:space="preserve"> 0</w:t>
+      </w:r>
+      <w:r>
+        <w:br/>
+      </w:r>
+      <w:r>
+        <w:lastRenderedPageBreak/>
+        <w:t xml:space="preserve">  set nascimentos-</w:t>
+      </w:r>
+      <w:proofErr w:type="spellStart"/>
+      <w:r>
+        <w:t>tick</w:t>
+      </w:r>
+      <w:proofErr w:type="spellEnd"/>
+      <w:r>
+        <w:t xml:space="preserve"> 0</w:t>
+      </w:r>
+      <w:r>
+        <w:br/>
+        <w:t xml:space="preserve">  </w:t>
+      </w:r>
+      <w:proofErr w:type="spellStart"/>
+      <w:r>
+        <w:t>reset-ticks</w:t>
+      </w:r>
+      <w:proofErr w:type="spellEnd"/>
+      <w:r>
+        <w:br/>
+      </w:r>
+      <w:proofErr w:type="spellStart"/>
+      <w:r>
+        <w:rPr>
+          <w:b/>
+          <w:bCs/>
+        </w:rPr>
+        <w:t>end</w:t>
+      </w:r>
+      <w:proofErr w:type="spellEnd"/>
+      <w:r>
+        <w:br/>
+      </w:r>
+      <w:r>
+        <w:br/>
+        <w:t>; ===== LOOP PRINCIPAL DA SIMULAÇÃO =====</w:t>
+      </w:r>
+      <w:r>
+        <w:br/>
+      </w:r>
+      <w:r>
+        <w:br/>
+      </w:r>
+      <w:r>
+        <w:rPr>
+          <w:b/>
+          <w:bCs/>
+        </w:rPr>
+        <w:t>to</w:t>
+      </w:r>
+      <w:r>
+        <w:t xml:space="preserve"> </w:t>
+      </w:r>
+      <w:proofErr w:type="spellStart"/>
+      <w:r>
+        <w:t>go</w:t>
+      </w:r>
+      <w:proofErr w:type="spellEnd"/>
+      <w:r>
+        <w:br/>
+        <w:t xml:space="preserve">  ; Se não houver mais peixes, a simulação para</w:t>
+      </w:r>
+      <w:r>
+        <w:br/>
+        <w:t xml:space="preserve">  </w:t>
+      </w:r>
+      <w:proofErr w:type="spellStart"/>
+      <w:r>
+        <w:t>if</w:t>
+      </w:r>
+      <w:proofErr w:type="spellEnd"/>
+      <w:r>
+        <w:t xml:space="preserve"> </w:t>
+      </w:r>
+      <w:proofErr w:type="spellStart"/>
+      <w:r>
+        <w:t>not</w:t>
+      </w:r>
+      <w:proofErr w:type="spellEnd"/>
+      <w:r>
+        <w:t xml:space="preserve"> </w:t>
+      </w:r>
+      <w:proofErr w:type="spellStart"/>
+      <w:r>
+        <w:t>any</w:t>
+      </w:r>
+      <w:proofErr w:type="spellEnd"/>
+      <w:r>
+        <w:t xml:space="preserve">? peixes [ stop ] </w:t>
+      </w:r>
+      <w:r>
+        <w:br/>
+        <w:t xml:space="preserve">  </w:t>
+      </w:r>
+      <w:r>
+        <w:br/>
+        <w:t xml:space="preserve">  ; </w:t>
+      </w:r>
+      <w:proofErr w:type="spellStart"/>
+      <w:r>
+        <w:t>Reseta</w:t>
+      </w:r>
+      <w:proofErr w:type="spellEnd"/>
+      <w:r>
+        <w:t xml:space="preserve"> os contadores dos gráficos a cada passo</w:t>
+      </w:r>
+      <w:r>
+        <w:br/>
+        <w:t xml:space="preserve">  set mortes-</w:t>
+      </w:r>
+      <w:proofErr w:type="spellStart"/>
+      <w:r>
+        <w:t>tick</w:t>
+      </w:r>
+      <w:proofErr w:type="spellEnd"/>
+      <w:r>
+        <w:t xml:space="preserve"> 0</w:t>
+      </w:r>
+      <w:r>
+        <w:br/>
+        <w:t xml:space="preserve">  set nascimentos-</w:t>
+      </w:r>
+      <w:proofErr w:type="spellStart"/>
+      <w:r>
+        <w:t>tick</w:t>
+      </w:r>
+      <w:proofErr w:type="spellEnd"/>
+      <w:r>
+        <w:t xml:space="preserve"> 0</w:t>
+      </w:r>
+      <w:r>
+        <w:br/>
+        <w:t xml:space="preserve">  </w:t>
+      </w:r>
+      <w:r>
+        <w:br/>
+        <w:t xml:space="preserve">  ; Ordem dos eventos a cada </w:t>
+      </w:r>
+      <w:proofErr w:type="spellStart"/>
+      <w:r>
+        <w:t>tick</w:t>
+      </w:r>
+      <w:proofErr w:type="spellEnd"/>
+      <w:r>
+        <w:br/>
+        <w:t xml:space="preserve">  processar-meteoritos  ; Verifica se um novo meteorito deve cair</w:t>
+      </w:r>
+      <w:r>
+        <w:br/>
+        <w:t xml:space="preserve">  crescer-algas         ; As algas crescem</w:t>
+      </w:r>
+      <w:r>
+        <w:br/>
+        <w:t xml:space="preserve">  </w:t>
+      </w:r>
+      <w:r>
+        <w:br/>
+        <w:t xml:space="preserve">  </w:t>
+      </w:r>
+      <w:proofErr w:type="spellStart"/>
+      <w:r>
+        <w:t>ask</w:t>
+      </w:r>
+      <w:proofErr w:type="spellEnd"/>
+      <w:r>
+        <w:t xml:space="preserve"> peixes [          ; Cada peixe executa as suas ações</w:t>
+      </w:r>
+      <w:r>
+        <w:br/>
+        <w:t xml:space="preserve">    mover-peixe        </w:t>
+      </w:r>
+      <w:r>
+        <w:br/>
+        <w:t xml:space="preserve">    set energia </w:t>
+      </w:r>
+      <w:proofErr w:type="spellStart"/>
+      <w:r>
+        <w:t>energia</w:t>
+      </w:r>
+      <w:proofErr w:type="spellEnd"/>
+      <w:r>
+        <w:t xml:space="preserve"> - 0.5  ; Gasto de energia passivo</w:t>
+      </w:r>
+      <w:r>
+        <w:br/>
+        <w:t xml:space="preserve">    comer-alga</w:t>
+      </w:r>
+      <w:r>
+        <w:br/>
+        <w:t xml:space="preserve">    morrer-peixe       </w:t>
+      </w:r>
+      <w:r>
+        <w:br/>
+        <w:t xml:space="preserve">    reproduzir-peixe  </w:t>
+      </w:r>
+      <w:r>
+        <w:br/>
+        <w:t xml:space="preserve">  ]</w:t>
+      </w:r>
+      <w:r>
+        <w:br/>
+        <w:t xml:space="preserve">  </w:t>
+      </w:r>
+      <w:r>
+        <w:br/>
+        <w:t xml:space="preserve">  degradar-toxicidade     ; O ambiente tenta limpar-se</w:t>
+      </w:r>
+      <w:r>
+        <w:br/>
+        <w:t xml:space="preserve">  verificar-</w:t>
+      </w:r>
+      <w:proofErr w:type="spellStart"/>
+      <w:r>
+        <w:t>contaminacao</w:t>
+      </w:r>
+      <w:proofErr w:type="spellEnd"/>
+      <w:r>
+        <w:t xml:space="preserve">  ; Verifica se algum peixe morre por contaminação</w:t>
+      </w:r>
+      <w:r>
+        <w:br/>
+        <w:t xml:space="preserve">  atualizar-cores-algas   ; Atualiza as cores do mundo com base nos novos valores</w:t>
+      </w:r>
+      <w:r>
+        <w:br/>
+        <w:t xml:space="preserve">  </w:t>
+      </w:r>
+      <w:r>
+        <w:br/>
+        <w:t xml:space="preserve">  </w:t>
+      </w:r>
+      <w:proofErr w:type="spellStart"/>
+      <w:r>
+        <w:t>tick</w:t>
+      </w:r>
+      <w:proofErr w:type="spellEnd"/>
+      <w:r>
+        <w:t xml:space="preserve"> ; Avança o relógio da simulação</w:t>
+      </w:r>
+      <w:r>
+        <w:br/>
+      </w:r>
+      <w:proofErr w:type="spellStart"/>
+      <w:r>
+        <w:rPr>
+          <w:b/>
+          <w:bCs/>
+        </w:rPr>
+        <w:t>end</w:t>
+      </w:r>
+      <w:proofErr w:type="spellEnd"/>
+      <w:r>
+        <w:br/>
+      </w:r>
+      <w:r>
+        <w:br/>
+        <w:t>; ===== COMPORTAMENTO DOS METEORITOS =====</w:t>
+      </w:r>
+      <w:r>
+        <w:br/>
+      </w:r>
+      <w:r>
+        <w:br/>
+      </w:r>
+      <w:r>
+        <w:rPr>
+          <w:b/>
+          <w:bCs/>
+        </w:rPr>
+        <w:t>to</w:t>
+      </w:r>
+      <w:r>
+        <w:t xml:space="preserve"> processar-meteoritos</w:t>
+      </w:r>
+      <w:r>
+        <w:br/>
+        <w:t xml:space="preserve">  ; Decide se um novo meteorito é criado, com base na probabilidade do </w:t>
+      </w:r>
+      <w:proofErr w:type="spellStart"/>
+      <w:r>
+        <w:t>slider</w:t>
+      </w:r>
+      <w:proofErr w:type="spellEnd"/>
+      <w:r>
+        <w:br/>
+        <w:t xml:space="preserve">  </w:t>
+      </w:r>
+      <w:proofErr w:type="spellStart"/>
+      <w:r>
+        <w:t>if</w:t>
+      </w:r>
+      <w:proofErr w:type="spellEnd"/>
+      <w:r>
+        <w:t xml:space="preserve"> </w:t>
+      </w:r>
+      <w:proofErr w:type="spellStart"/>
+      <w:r>
+        <w:t>random-float</w:t>
+      </w:r>
+      <w:proofErr w:type="spellEnd"/>
+      <w:r>
+        <w:t xml:space="preserve"> 1 &lt; (</w:t>
+      </w:r>
+      <w:proofErr w:type="spellStart"/>
+      <w:r>
+        <w:t>frequencia</w:t>
+      </w:r>
+      <w:proofErr w:type="spellEnd"/>
+      <w:r>
+        <w:t xml:space="preserve">-meteoritos / 100) [  </w:t>
+      </w:r>
+      <w:r>
+        <w:br/>
+        <w:t xml:space="preserve">    </w:t>
+      </w:r>
+      <w:proofErr w:type="spellStart"/>
+      <w:r>
+        <w:t>create</w:t>
+      </w:r>
+      <w:proofErr w:type="spellEnd"/>
+      <w:r>
+        <w:t>-meteoritos 1 [</w:t>
+      </w:r>
+      <w:r>
+        <w:br/>
+        <w:t xml:space="preserve">      set </w:t>
+      </w:r>
+      <w:proofErr w:type="spellStart"/>
+      <w:r>
+        <w:t>size</w:t>
+      </w:r>
+      <w:proofErr w:type="spellEnd"/>
+      <w:r>
+        <w:t xml:space="preserve"> 2</w:t>
+      </w:r>
+      <w:r>
+        <w:br/>
+        <w:t xml:space="preserve">      set </w:t>
+      </w:r>
+      <w:proofErr w:type="spellStart"/>
+      <w:r>
+        <w:t>heading</w:t>
+      </w:r>
+      <w:proofErr w:type="spellEnd"/>
+      <w:r>
+        <w:t xml:space="preserve"> 180</w:t>
+      </w:r>
+      <w:r>
+        <w:br/>
+        <w:t xml:space="preserve">      </w:t>
+      </w:r>
+      <w:proofErr w:type="spellStart"/>
+      <w:r>
+        <w:t>setxy</w:t>
+      </w:r>
+      <w:proofErr w:type="spellEnd"/>
+      <w:r>
+        <w:t xml:space="preserve"> </w:t>
+      </w:r>
+      <w:proofErr w:type="spellStart"/>
+      <w:r>
+        <w:t>random-xcor</w:t>
+      </w:r>
+      <w:proofErr w:type="spellEnd"/>
+      <w:r>
+        <w:t xml:space="preserve"> </w:t>
+      </w:r>
+      <w:proofErr w:type="spellStart"/>
+      <w:r>
+        <w:t>max-pycor</w:t>
+      </w:r>
+      <w:proofErr w:type="spellEnd"/>
+      <w:r>
+        <w:t xml:space="preserve"> ; Começa numa posição X aleatória no topo</w:t>
+      </w:r>
+      <w:r>
+        <w:br/>
+        <w:t xml:space="preserve">      set color </w:t>
+      </w:r>
+      <w:proofErr w:type="spellStart"/>
+      <w:r>
+        <w:t>orange</w:t>
+      </w:r>
+      <w:proofErr w:type="spellEnd"/>
+      <w:r>
+        <w:br/>
+        <w:t xml:space="preserve">      set </w:t>
+      </w:r>
+      <w:proofErr w:type="spellStart"/>
+      <w:r>
+        <w:t>ja</w:t>
+      </w:r>
+      <w:proofErr w:type="spellEnd"/>
+      <w:r>
+        <w:t xml:space="preserve">-infetou? </w:t>
+      </w:r>
+      <w:r>
+        <w:rPr>
+          <w:b/>
+          <w:bCs/>
+        </w:rPr>
+        <w:t>false</w:t>
+      </w:r>
+      <w:r>
+        <w:br/>
+        <w:t xml:space="preserve">      ; Define uma profundidade aleatória na água onde vai haver o impacto</w:t>
+      </w:r>
+      <w:r>
+        <w:br/>
+        <w:t xml:space="preserve">      set profundidade-impacto -14 + </w:t>
+      </w:r>
+      <w:proofErr w:type="spellStart"/>
+      <w:r>
+        <w:t>random-float</w:t>
+      </w:r>
+      <w:proofErr w:type="spellEnd"/>
+      <w:r>
+        <w:t xml:space="preserve"> (10 - (-14))</w:t>
+      </w:r>
+      <w:r>
+        <w:br/>
+        <w:t xml:space="preserve">    ]</w:t>
+      </w:r>
+      <w:r>
+        <w:br/>
+        <w:t xml:space="preserve">  ]</w:t>
+      </w:r>
+      <w:r>
+        <w:br/>
+      </w:r>
+      <w:r>
+        <w:lastRenderedPageBreak/>
+        <w:t xml:space="preserve">  </w:t>
+      </w:r>
+      <w:proofErr w:type="spellStart"/>
+      <w:r>
+        <w:t>ask</w:t>
+      </w:r>
+      <w:proofErr w:type="spellEnd"/>
+      <w:r>
+        <w:t xml:space="preserve"> meteoritos [ cair ]</w:t>
+      </w:r>
+      <w:r>
+        <w:br/>
+      </w:r>
+      <w:proofErr w:type="spellStart"/>
+      <w:r>
+        <w:rPr>
+          <w:b/>
+          <w:bCs/>
+        </w:rPr>
+        <w:t>end</w:t>
+      </w:r>
+      <w:proofErr w:type="spellEnd"/>
+      <w:r>
+        <w:br/>
+      </w:r>
+      <w:r>
+        <w:br/>
+      </w:r>
+      <w:r>
+        <w:rPr>
+          <w:b/>
+          <w:bCs/>
+        </w:rPr>
+        <w:t>to</w:t>
+      </w:r>
+      <w:r>
+        <w:t xml:space="preserve"> cair</w:t>
+      </w:r>
+      <w:r>
+        <w:br/>
+        <w:t xml:space="preserve">  ; Move o meteorito para baixo</w:t>
+      </w:r>
+      <w:r>
+        <w:br/>
+        <w:t xml:space="preserve">  </w:t>
+      </w:r>
+      <w:proofErr w:type="spellStart"/>
+      <w:r>
+        <w:t>if</w:t>
+      </w:r>
+      <w:proofErr w:type="spellEnd"/>
+      <w:r>
+        <w:t xml:space="preserve"> </w:t>
+      </w:r>
+      <w:proofErr w:type="spellStart"/>
+      <w:r>
+        <w:t>pycor</w:t>
+      </w:r>
+      <w:proofErr w:type="spellEnd"/>
+      <w:r>
+        <w:t xml:space="preserve"> &gt; min-</w:t>
+      </w:r>
+      <w:proofErr w:type="spellStart"/>
+      <w:r>
+        <w:t>pycor</w:t>
+      </w:r>
+      <w:proofErr w:type="spellEnd"/>
+      <w:r>
+        <w:t xml:space="preserve"> [</w:t>
+      </w:r>
+      <w:r>
+        <w:br/>
+        <w:t xml:space="preserve">    set </w:t>
+      </w:r>
+      <w:proofErr w:type="spellStart"/>
+      <w:r>
+        <w:t>ycor</w:t>
+      </w:r>
+      <w:proofErr w:type="spellEnd"/>
+      <w:r>
+        <w:t xml:space="preserve"> </w:t>
+      </w:r>
+      <w:proofErr w:type="spellStart"/>
+      <w:r>
+        <w:t>ycor</w:t>
+      </w:r>
+      <w:proofErr w:type="spellEnd"/>
+      <w:r>
+        <w:t xml:space="preserve"> - 1</w:t>
+      </w:r>
+      <w:r>
+        <w:br/>
+        <w:t xml:space="preserve">    set </w:t>
+      </w:r>
+      <w:proofErr w:type="spellStart"/>
+      <w:r>
+        <w:t>heading</w:t>
+      </w:r>
+      <w:proofErr w:type="spellEnd"/>
+      <w:r>
+        <w:t xml:space="preserve"> 180</w:t>
+      </w:r>
+      <w:r>
+        <w:br/>
+        <w:t xml:space="preserve">    </w:t>
+      </w:r>
+      <w:r>
+        <w:br/>
+        <w:t xml:space="preserve">    ; Quando atinge a profundidade de impacto, "explode"</w:t>
+      </w:r>
+      <w:r>
+        <w:br/>
+        <w:t xml:space="preserve">    </w:t>
+      </w:r>
+      <w:proofErr w:type="spellStart"/>
+      <w:r>
+        <w:t>if</w:t>
+      </w:r>
+      <w:proofErr w:type="spellEnd"/>
+      <w:r>
+        <w:t xml:space="preserve"> (</w:t>
+      </w:r>
+      <w:proofErr w:type="spellStart"/>
+      <w:r>
+        <w:t>not</w:t>
+      </w:r>
+      <w:proofErr w:type="spellEnd"/>
+      <w:r>
+        <w:t xml:space="preserve"> </w:t>
+      </w:r>
+      <w:proofErr w:type="spellStart"/>
+      <w:r>
+        <w:t>ja</w:t>
+      </w:r>
+      <w:proofErr w:type="spellEnd"/>
+      <w:r>
+        <w:t xml:space="preserve">-infetou?) </w:t>
+      </w:r>
+      <w:proofErr w:type="spellStart"/>
+      <w:r>
+        <w:t>and</w:t>
+      </w:r>
+      <w:proofErr w:type="spellEnd"/>
+      <w:r>
+        <w:t xml:space="preserve"> (</w:t>
+      </w:r>
+      <w:proofErr w:type="spellStart"/>
+      <w:r>
+        <w:t>pycor</w:t>
+      </w:r>
+      <w:proofErr w:type="spellEnd"/>
+      <w:r>
+        <w:t xml:space="preserve"> &lt;= profundidade-impacto) [</w:t>
+      </w:r>
+      <w:r>
+        <w:br/>
+        <w:t xml:space="preserve">      </w:t>
+      </w:r>
+      <w:proofErr w:type="spellStart"/>
+      <w:r>
+        <w:t>let</w:t>
+      </w:r>
+      <w:proofErr w:type="spellEnd"/>
+      <w:r>
+        <w:t xml:space="preserve"> </w:t>
+      </w:r>
+      <w:proofErr w:type="spellStart"/>
+      <w:r>
+        <w:t>patch</w:t>
+      </w:r>
+      <w:proofErr w:type="spellEnd"/>
+      <w:r>
+        <w:t xml:space="preserve">-de-impacto </w:t>
+      </w:r>
+      <w:proofErr w:type="spellStart"/>
+      <w:r>
+        <w:t>patch-here</w:t>
+      </w:r>
+      <w:proofErr w:type="spellEnd"/>
+      <w:r>
+        <w:br/>
+        <w:t xml:space="preserve">      </w:t>
+      </w:r>
+      <w:proofErr w:type="spellStart"/>
+      <w:r>
+        <w:t>let</w:t>
+      </w:r>
+      <w:proofErr w:type="spellEnd"/>
+      <w:r>
+        <w:t xml:space="preserve"> toxicidade-</w:t>
+      </w:r>
+      <w:proofErr w:type="spellStart"/>
+      <w:r>
+        <w:t>maxima</w:t>
+      </w:r>
+      <w:proofErr w:type="spellEnd"/>
+      <w:r>
+        <w:t xml:space="preserve"> (1 + </w:t>
+      </w:r>
+      <w:proofErr w:type="spellStart"/>
+      <w:r>
+        <w:t>random-float</w:t>
+      </w:r>
+      <w:proofErr w:type="spellEnd"/>
+      <w:r>
+        <w:t xml:space="preserve"> severidade-impacto)</w:t>
+      </w:r>
+      <w:r>
+        <w:br/>
+        <w:t xml:space="preserve">      </w:t>
+      </w:r>
+      <w:r>
+        <w:br/>
+        <w:t xml:space="preserve">      ; Contamina todos os </w:t>
+      </w:r>
+      <w:proofErr w:type="spellStart"/>
+      <w:r>
+        <w:t>patches</w:t>
+      </w:r>
+      <w:proofErr w:type="spellEnd"/>
+      <w:r>
+        <w:t xml:space="preserve"> limpos num certo raio (</w:t>
+      </w:r>
+      <w:proofErr w:type="spellStart"/>
+      <w:r>
+        <w:t>splash</w:t>
+      </w:r>
+      <w:proofErr w:type="spellEnd"/>
+      <w:r>
+        <w:t xml:space="preserve"> </w:t>
+      </w:r>
+      <w:proofErr w:type="spellStart"/>
+      <w:r>
+        <w:t>damage</w:t>
+      </w:r>
+      <w:proofErr w:type="spellEnd"/>
+      <w:r>
+        <w:t>)</w:t>
+      </w:r>
+      <w:r>
+        <w:br/>
+        <w:t xml:space="preserve">      </w:t>
+      </w:r>
+      <w:proofErr w:type="spellStart"/>
+      <w:r>
+        <w:t>ask</w:t>
+      </w:r>
+      <w:proofErr w:type="spellEnd"/>
+      <w:r>
+        <w:t xml:space="preserve"> </w:t>
+      </w:r>
+      <w:proofErr w:type="spellStart"/>
+      <w:r>
+        <w:t>patches</w:t>
+      </w:r>
+      <w:proofErr w:type="spellEnd"/>
+      <w:r>
+        <w:t xml:space="preserve"> </w:t>
+      </w:r>
+      <w:proofErr w:type="spellStart"/>
+      <w:r>
+        <w:t>in-radius</w:t>
+      </w:r>
+      <w:proofErr w:type="spellEnd"/>
+      <w:r>
+        <w:t xml:space="preserve"> raio-impacto [</w:t>
+      </w:r>
+      <w:r>
+        <w:br/>
+        <w:t xml:space="preserve">        </w:t>
+      </w:r>
+      <w:proofErr w:type="spellStart"/>
+      <w:r>
+        <w:t>if</w:t>
+      </w:r>
+      <w:proofErr w:type="spellEnd"/>
+      <w:r>
+        <w:t xml:space="preserve"> </w:t>
+      </w:r>
+      <w:proofErr w:type="spellStart"/>
+      <w:r>
+        <w:t>not</w:t>
+      </w:r>
+      <w:proofErr w:type="spellEnd"/>
+      <w:r>
+        <w:t xml:space="preserve"> afetado? [</w:t>
+      </w:r>
+      <w:r>
+        <w:br/>
+        <w:t xml:space="preserve">          </w:t>
+      </w:r>
+      <w:proofErr w:type="spellStart"/>
+      <w:r>
+        <w:t>let</w:t>
+      </w:r>
+      <w:proofErr w:type="spellEnd"/>
+      <w:r>
+        <w:t xml:space="preserve"> distancia </w:t>
+      </w:r>
+      <w:proofErr w:type="spellStart"/>
+      <w:r>
+        <w:t>distance</w:t>
+      </w:r>
+      <w:proofErr w:type="spellEnd"/>
+      <w:r>
+        <w:t xml:space="preserve"> </w:t>
+      </w:r>
+      <w:proofErr w:type="spellStart"/>
+      <w:r>
+        <w:t>patch</w:t>
+      </w:r>
+      <w:proofErr w:type="spellEnd"/>
+      <w:r>
+        <w:t>-de-impacto</w:t>
+      </w:r>
+      <w:r>
+        <w:br/>
+        <w:t xml:space="preserve">          ; A toxicidade é mais forte no centro e diminui com a distância</w:t>
+      </w:r>
+      <w:r>
+        <w:br/>
+        <w:t xml:space="preserve">          </w:t>
+      </w:r>
+      <w:proofErr w:type="spellStart"/>
+      <w:r>
+        <w:t>let</w:t>
+      </w:r>
+      <w:proofErr w:type="spellEnd"/>
+      <w:r>
+        <w:t xml:space="preserve"> toxicidade-resultante toxicidade-</w:t>
+      </w:r>
+      <w:proofErr w:type="spellStart"/>
+      <w:r>
+        <w:t>maxima</w:t>
+      </w:r>
+      <w:proofErr w:type="spellEnd"/>
+      <w:r>
+        <w:t xml:space="preserve"> * (1 - (distancia / (raio-impacto + 1)))</w:t>
+      </w:r>
+      <w:r>
+        <w:br/>
+        <w:t xml:space="preserve">          set afetado? </w:t>
+      </w:r>
+      <w:proofErr w:type="spellStart"/>
+      <w:r>
+        <w:rPr>
+          <w:b/>
+          <w:bCs/>
+        </w:rPr>
+        <w:t>true</w:t>
+      </w:r>
+      <w:proofErr w:type="spellEnd"/>
+      <w:r>
+        <w:br/>
+        <w:t xml:space="preserve">          set </w:t>
+      </w:r>
+      <w:proofErr w:type="spellStart"/>
+      <w:r>
+        <w:t>nivel</w:t>
+      </w:r>
+      <w:proofErr w:type="spellEnd"/>
+      <w:r>
+        <w:t>-toxicidade toxicidade-resultante</w:t>
+      </w:r>
+      <w:r>
+        <w:br/>
+        <w:t xml:space="preserve">        ]</w:t>
+      </w:r>
+      <w:r>
+        <w:br/>
+        <w:t xml:space="preserve">      ]</w:t>
+      </w:r>
+      <w:r>
+        <w:br/>
+        <w:t xml:space="preserve">      set </w:t>
+      </w:r>
+      <w:proofErr w:type="spellStart"/>
+      <w:r>
+        <w:t>ja</w:t>
+      </w:r>
+      <w:proofErr w:type="spellEnd"/>
+      <w:r>
+        <w:t xml:space="preserve">-infetou? </w:t>
+      </w:r>
+      <w:proofErr w:type="spellStart"/>
+      <w:r>
+        <w:rPr>
+          <w:b/>
+          <w:bCs/>
+        </w:rPr>
+        <w:t>true</w:t>
+      </w:r>
+      <w:proofErr w:type="spellEnd"/>
+      <w:r>
+        <w:t xml:space="preserve"> ; Marca como já tendo infetado</w:t>
+      </w:r>
+      <w:r>
+        <w:br/>
+        <w:t xml:space="preserve">    ]</w:t>
+      </w:r>
+      <w:r>
+        <w:br/>
+        <w:t xml:space="preserve">  ]</w:t>
+      </w:r>
+      <w:r>
+        <w:br/>
+        <w:t xml:space="preserve">  ; Morre quando chega ao fundo</w:t>
+      </w:r>
+      <w:r>
+        <w:br/>
+        <w:t xml:space="preserve">  </w:t>
+      </w:r>
+      <w:proofErr w:type="spellStart"/>
+      <w:r>
+        <w:t>if</w:t>
+      </w:r>
+      <w:proofErr w:type="spellEnd"/>
+      <w:r>
+        <w:t xml:space="preserve"> </w:t>
+      </w:r>
+      <w:proofErr w:type="spellStart"/>
+      <w:r>
+        <w:t>pycor</w:t>
+      </w:r>
+      <w:proofErr w:type="spellEnd"/>
+      <w:r>
+        <w:t xml:space="preserve"> &lt;= min-</w:t>
+      </w:r>
+      <w:proofErr w:type="spellStart"/>
+      <w:r>
+        <w:t>pycor</w:t>
+      </w:r>
+      <w:proofErr w:type="spellEnd"/>
+      <w:r>
+        <w:t xml:space="preserve"> [ die ]</w:t>
+      </w:r>
+      <w:r>
+        <w:br/>
+      </w:r>
+      <w:proofErr w:type="spellStart"/>
+      <w:r>
+        <w:rPr>
+          <w:b/>
+          <w:bCs/>
+        </w:rPr>
+        <w:t>end</w:t>
+      </w:r>
+      <w:proofErr w:type="spellEnd"/>
+      <w:r>
+        <w:br/>
+      </w:r>
+      <w:r>
+        <w:br/>
+        <w:t>; ===== COMPORTAMENTO DOS PEIXES =====</w:t>
+      </w:r>
+      <w:r>
+        <w:br/>
+      </w:r>
+      <w:r>
+        <w:br/>
+      </w:r>
+      <w:r>
+        <w:rPr>
+          <w:b/>
+          <w:bCs/>
+        </w:rPr>
+        <w:t>to</w:t>
+      </w:r>
+      <w:r>
+        <w:t xml:space="preserve"> mover-peixe</w:t>
+      </w:r>
+      <w:r>
+        <w:br/>
+        <w:t xml:space="preserve">  </w:t>
+      </w:r>
+      <w:proofErr w:type="spellStart"/>
+      <w:r>
+        <w:t>let</w:t>
+      </w:r>
+      <w:proofErr w:type="spellEnd"/>
+      <w:r>
+        <w:t xml:space="preserve"> </w:t>
+      </w:r>
+      <w:proofErr w:type="spellStart"/>
+      <w:r>
+        <w:t>next-patch</w:t>
+      </w:r>
+      <w:proofErr w:type="spellEnd"/>
+      <w:r>
+        <w:t xml:space="preserve"> </w:t>
+      </w:r>
+      <w:proofErr w:type="spellStart"/>
+      <w:r>
+        <w:t>patch-ahead</w:t>
+      </w:r>
+      <w:proofErr w:type="spellEnd"/>
+      <w:r>
+        <w:t xml:space="preserve"> 1</w:t>
+      </w:r>
+      <w:r>
+        <w:br/>
+        <w:t xml:space="preserve">  </w:t>
+      </w:r>
+      <w:r>
+        <w:br/>
+        <w:t xml:space="preserve">  ; Para o movimento não ser sempre em frente, vira um pouco de vez em quando</w:t>
+      </w:r>
+      <w:r>
+        <w:br/>
+        <w:t xml:space="preserve">  </w:t>
+      </w:r>
+      <w:proofErr w:type="spellStart"/>
+      <w:r>
+        <w:t>if</w:t>
+      </w:r>
+      <w:proofErr w:type="spellEnd"/>
+      <w:r>
+        <w:t xml:space="preserve"> passos-sem-virar &gt;= </w:t>
+      </w:r>
+      <w:proofErr w:type="spellStart"/>
+      <w:r>
+        <w:t>max</w:t>
+      </w:r>
+      <w:proofErr w:type="spellEnd"/>
+      <w:r>
+        <w:t>-passos-retos [</w:t>
+      </w:r>
+      <w:r>
+        <w:br/>
+        <w:t xml:space="preserve">    </w:t>
+      </w:r>
+      <w:proofErr w:type="spellStart"/>
+      <w:r>
+        <w:t>rt</w:t>
+      </w:r>
+      <w:proofErr w:type="spellEnd"/>
+      <w:r>
+        <w:t xml:space="preserve"> </w:t>
+      </w:r>
+      <w:proofErr w:type="spellStart"/>
+      <w:r>
+        <w:t>random</w:t>
+      </w:r>
+      <w:proofErr w:type="spellEnd"/>
+      <w:r>
+        <w:t xml:space="preserve"> 90 - 45</w:t>
+      </w:r>
+      <w:r>
+        <w:br/>
+        <w:t xml:space="preserve">    set passos-sem-virar 0</w:t>
+      </w:r>
+      <w:r>
+        <w:br/>
+        <w:t xml:space="preserve">    set </w:t>
+      </w:r>
+      <w:proofErr w:type="spellStart"/>
+      <w:r>
+        <w:t>max</w:t>
+      </w:r>
+      <w:proofErr w:type="spellEnd"/>
+      <w:r>
+        <w:t xml:space="preserve">-passos-retos 5 + </w:t>
+      </w:r>
+      <w:proofErr w:type="spellStart"/>
+      <w:r>
+        <w:t>random</w:t>
+      </w:r>
+      <w:proofErr w:type="spellEnd"/>
+      <w:r>
+        <w:t xml:space="preserve"> 10</w:t>
+      </w:r>
+      <w:r>
+        <w:br/>
+        <w:t xml:space="preserve">  ]</w:t>
+      </w:r>
+      <w:r>
+        <w:br/>
+        <w:t xml:space="preserve">  </w:t>
+      </w:r>
+      <w:r>
+        <w:br/>
+        <w:t xml:space="preserve">  ; Perceciona o </w:t>
+      </w:r>
+      <w:proofErr w:type="spellStart"/>
+      <w:r>
+        <w:t>patch</w:t>
+      </w:r>
+      <w:proofErr w:type="spellEnd"/>
+      <w:r>
+        <w:t xml:space="preserve"> à frente: se estiver afetado, há uma chance de se desviar</w:t>
+      </w:r>
+      <w:r>
+        <w:br/>
+        <w:t xml:space="preserve">  </w:t>
+      </w:r>
+      <w:proofErr w:type="spellStart"/>
+      <w:r>
+        <w:t>if</w:t>
+      </w:r>
+      <w:proofErr w:type="spellEnd"/>
+      <w:r>
+        <w:t xml:space="preserve"> [afetado?] </w:t>
+      </w:r>
+      <w:proofErr w:type="spellStart"/>
+      <w:r>
+        <w:t>of</w:t>
+      </w:r>
+      <w:proofErr w:type="spellEnd"/>
+      <w:r>
+        <w:t xml:space="preserve"> </w:t>
+      </w:r>
+      <w:proofErr w:type="spellStart"/>
+      <w:r>
+        <w:t>next-patch</w:t>
+      </w:r>
+      <w:proofErr w:type="spellEnd"/>
+      <w:r>
+        <w:t xml:space="preserve"> [ </w:t>
+      </w:r>
+      <w:r>
+        <w:br/>
+        <w:t xml:space="preserve">    </w:t>
+      </w:r>
+      <w:proofErr w:type="spellStart"/>
+      <w:r>
+        <w:t>if</w:t>
+      </w:r>
+      <w:proofErr w:type="spellEnd"/>
+      <w:r>
+        <w:t xml:space="preserve"> </w:t>
+      </w:r>
+      <w:proofErr w:type="spellStart"/>
+      <w:r>
+        <w:t>random-float</w:t>
+      </w:r>
+      <w:proofErr w:type="spellEnd"/>
+      <w:r>
+        <w:t xml:space="preserve"> 1 &lt; 0.3 [ </w:t>
+      </w:r>
+      <w:proofErr w:type="spellStart"/>
+      <w:r>
+        <w:t>rt</w:t>
+      </w:r>
+      <w:proofErr w:type="spellEnd"/>
+      <w:r>
+        <w:t xml:space="preserve"> </w:t>
+      </w:r>
+      <w:proofErr w:type="spellStart"/>
+      <w:r>
+        <w:t>random</w:t>
+      </w:r>
+      <w:proofErr w:type="spellEnd"/>
+      <w:r>
+        <w:t xml:space="preserve"> 180 ]</w:t>
+      </w:r>
+      <w:r>
+        <w:br/>
+        <w:t xml:space="preserve">  ]</w:t>
+      </w:r>
+      <w:r>
+        <w:br/>
+        <w:t xml:space="preserve">  </w:t>
+      </w:r>
+      <w:r>
+        <w:br/>
+      </w:r>
+      <w:r>
+        <w:lastRenderedPageBreak/>
+        <w:t xml:space="preserve">  ; Se o próximo </w:t>
+      </w:r>
+      <w:proofErr w:type="spellStart"/>
+      <w:r>
+        <w:t>patch</w:t>
+      </w:r>
+      <w:proofErr w:type="spellEnd"/>
+      <w:r>
+        <w:t xml:space="preserve"> for água, avança. Senão, vira para não bater na "parede".</w:t>
+      </w:r>
+      <w:r>
+        <w:br/>
+        <w:t xml:space="preserve">  </w:t>
+      </w:r>
+      <w:proofErr w:type="spellStart"/>
+      <w:r>
+        <w:t>ifelse</w:t>
+      </w:r>
+      <w:proofErr w:type="spellEnd"/>
+      <w:r>
+        <w:t xml:space="preserve"> </w:t>
+      </w:r>
+      <w:proofErr w:type="spellStart"/>
+      <w:r>
+        <w:t>next-patch</w:t>
+      </w:r>
+      <w:proofErr w:type="spellEnd"/>
+      <w:r>
+        <w:t xml:space="preserve"> != </w:t>
+      </w:r>
+      <w:proofErr w:type="spellStart"/>
+      <w:r>
+        <w:t>nobody</w:t>
+      </w:r>
+      <w:proofErr w:type="spellEnd"/>
+      <w:r>
+        <w:t xml:space="preserve"> </w:t>
+      </w:r>
+      <w:proofErr w:type="spellStart"/>
+      <w:r>
+        <w:t>and</w:t>
+      </w:r>
+      <w:proofErr w:type="spellEnd"/>
+      <w:r>
+        <w:t xml:space="preserve"> </w:t>
+      </w:r>
+      <w:proofErr w:type="spellStart"/>
+      <w:r>
+        <w:t>member</w:t>
+      </w:r>
+      <w:proofErr w:type="spellEnd"/>
+      <w:r>
+        <w:t xml:space="preserve">? </w:t>
+      </w:r>
+      <w:proofErr w:type="spellStart"/>
+      <w:r>
+        <w:t>next-patch</w:t>
+      </w:r>
+      <w:proofErr w:type="spellEnd"/>
+      <w:r>
+        <w:t xml:space="preserve"> </w:t>
+      </w:r>
+      <w:proofErr w:type="spellStart"/>
+      <w:r>
+        <w:t>patches</w:t>
+      </w:r>
+      <w:proofErr w:type="spellEnd"/>
+      <w:r>
+        <w:t>-</w:t>
+      </w:r>
+      <w:proofErr w:type="spellStart"/>
+      <w:r>
+        <w:t>de-agua</w:t>
+      </w:r>
+      <w:proofErr w:type="spellEnd"/>
+      <w:r>
+        <w:t xml:space="preserve"> [</w:t>
+      </w:r>
+      <w:r>
+        <w:br/>
+        <w:t xml:space="preserve">    </w:t>
+      </w:r>
+      <w:proofErr w:type="spellStart"/>
+      <w:r>
+        <w:t>forward</w:t>
+      </w:r>
+      <w:proofErr w:type="spellEnd"/>
+      <w:r>
+        <w:t xml:space="preserve"> 1</w:t>
+      </w:r>
+      <w:r>
+        <w:br/>
+        <w:t xml:space="preserve">    set passos-sem-virar </w:t>
+      </w:r>
+      <w:proofErr w:type="spellStart"/>
+      <w:r>
+        <w:t>passos-sem-virar</w:t>
+      </w:r>
+      <w:proofErr w:type="spellEnd"/>
+      <w:r>
+        <w:t xml:space="preserve"> + 1</w:t>
+      </w:r>
+      <w:r>
+        <w:br/>
+        <w:t xml:space="preserve">  ]</w:t>
+      </w:r>
+      <w:r>
+        <w:br/>
+        <w:t xml:space="preserve">  [ </w:t>
+      </w:r>
+      <w:r>
+        <w:br/>
+        <w:t xml:space="preserve">    </w:t>
+      </w:r>
+      <w:proofErr w:type="spellStart"/>
+      <w:r>
+        <w:t>rt</w:t>
+      </w:r>
+      <w:proofErr w:type="spellEnd"/>
+      <w:r>
+        <w:t xml:space="preserve"> </w:t>
+      </w:r>
+      <w:proofErr w:type="spellStart"/>
+      <w:r>
+        <w:t>random</w:t>
+      </w:r>
+      <w:proofErr w:type="spellEnd"/>
+      <w:r>
+        <w:t xml:space="preserve"> 180</w:t>
+      </w:r>
+      <w:r>
+        <w:br/>
+        <w:t xml:space="preserve">    set passos-sem-virar 0</w:t>
+      </w:r>
+      <w:r>
+        <w:br/>
+        <w:t xml:space="preserve">    set </w:t>
+      </w:r>
+      <w:proofErr w:type="spellStart"/>
+      <w:r>
+        <w:t>max</w:t>
+      </w:r>
+      <w:proofErr w:type="spellEnd"/>
+      <w:r>
+        <w:t xml:space="preserve">-passos-retos 5 + </w:t>
+      </w:r>
+      <w:proofErr w:type="spellStart"/>
+      <w:r>
+        <w:t>random</w:t>
+      </w:r>
+      <w:proofErr w:type="spellEnd"/>
+      <w:r>
+        <w:t xml:space="preserve"> 10</w:t>
+      </w:r>
+      <w:r>
+        <w:br/>
+        <w:t xml:space="preserve">  ]</w:t>
+      </w:r>
+      <w:r>
+        <w:br/>
+        <w:t xml:space="preserve">  set idade </w:t>
+      </w:r>
+      <w:proofErr w:type="spellStart"/>
+      <w:r>
+        <w:t>idade</w:t>
+      </w:r>
+      <w:proofErr w:type="spellEnd"/>
+      <w:r>
+        <w:t xml:space="preserve"> + 1</w:t>
+      </w:r>
+      <w:r>
+        <w:br/>
+      </w:r>
+      <w:proofErr w:type="spellStart"/>
+      <w:r>
+        <w:rPr>
+          <w:b/>
+          <w:bCs/>
+        </w:rPr>
+        <w:t>end</w:t>
+      </w:r>
+      <w:proofErr w:type="spellEnd"/>
+      <w:r>
+        <w:br/>
+      </w:r>
+      <w:r>
+        <w:br/>
+      </w:r>
+      <w:r>
+        <w:rPr>
+          <w:b/>
+          <w:bCs/>
+        </w:rPr>
+        <w:t>to</w:t>
+      </w:r>
+      <w:r>
+        <w:t xml:space="preserve"> comer-alga</w:t>
+      </w:r>
+      <w:r>
+        <w:br/>
+        <w:t xml:space="preserve">  ; Se houver comida suficiente no </w:t>
+      </w:r>
+      <w:proofErr w:type="spellStart"/>
+      <w:r>
+        <w:t>patch</w:t>
+      </w:r>
+      <w:proofErr w:type="spellEnd"/>
+      <w:r>
+        <w:t xml:space="preserve"> atual, come e ganha energia</w:t>
+      </w:r>
+      <w:r>
+        <w:br/>
+        <w:t xml:space="preserve">  </w:t>
+      </w:r>
+      <w:proofErr w:type="spellStart"/>
+      <w:r>
+        <w:t>if</w:t>
+      </w:r>
+      <w:proofErr w:type="spellEnd"/>
+      <w:r>
+        <w:t xml:space="preserve"> [quantidade-alga] </w:t>
+      </w:r>
+      <w:proofErr w:type="spellStart"/>
+      <w:r>
+        <w:t>of</w:t>
+      </w:r>
+      <w:proofErr w:type="spellEnd"/>
+      <w:r>
+        <w:t xml:space="preserve"> </w:t>
+      </w:r>
+      <w:proofErr w:type="spellStart"/>
+      <w:r>
+        <w:t>patch-here</w:t>
+      </w:r>
+      <w:proofErr w:type="spellEnd"/>
+      <w:r>
+        <w:t xml:space="preserve"> &gt; 10 [</w:t>
+      </w:r>
+      <w:r>
+        <w:br/>
+        <w:t xml:space="preserve">    </w:t>
+      </w:r>
+      <w:proofErr w:type="spellStart"/>
+      <w:r>
+        <w:t>let</w:t>
+      </w:r>
+      <w:proofErr w:type="spellEnd"/>
+      <w:r>
+        <w:t xml:space="preserve"> alga-comida 20 + </w:t>
+      </w:r>
+      <w:proofErr w:type="spellStart"/>
+      <w:r>
+        <w:t>random</w:t>
+      </w:r>
+      <w:proofErr w:type="spellEnd"/>
+      <w:r>
+        <w:t xml:space="preserve"> 10  </w:t>
+      </w:r>
+      <w:r>
+        <w:br/>
+        <w:t xml:space="preserve">    set energia </w:t>
+      </w:r>
+      <w:proofErr w:type="spellStart"/>
+      <w:r>
+        <w:t>energia</w:t>
+      </w:r>
+      <w:proofErr w:type="spellEnd"/>
+      <w:r>
+        <w:t xml:space="preserve"> + alga-comida</w:t>
+      </w:r>
+      <w:r>
+        <w:br/>
+        <w:t xml:space="preserve">    </w:t>
+      </w:r>
+      <w:proofErr w:type="spellStart"/>
+      <w:r>
+        <w:t>ask</w:t>
+      </w:r>
+      <w:proofErr w:type="spellEnd"/>
+      <w:r>
+        <w:t xml:space="preserve"> </w:t>
+      </w:r>
+      <w:proofErr w:type="spellStart"/>
+      <w:r>
+        <w:t>patch-here</w:t>
+      </w:r>
+      <w:proofErr w:type="spellEnd"/>
+      <w:r>
+        <w:t xml:space="preserve"> [ set quantidade-alga </w:t>
+      </w:r>
+      <w:proofErr w:type="spellStart"/>
+      <w:r>
+        <w:t>quantidade-alga</w:t>
+      </w:r>
+      <w:proofErr w:type="spellEnd"/>
+      <w:r>
+        <w:t xml:space="preserve"> - alga-comida ]</w:t>
+      </w:r>
+      <w:r>
+        <w:br/>
+        <w:t xml:space="preserve">  ]</w:t>
+      </w:r>
+      <w:r>
+        <w:br/>
+      </w:r>
+      <w:proofErr w:type="spellStart"/>
+      <w:r>
+        <w:rPr>
+          <w:b/>
+          <w:bCs/>
+        </w:rPr>
+        <w:t>end</w:t>
+      </w:r>
+      <w:proofErr w:type="spellEnd"/>
+      <w:r>
+        <w:br/>
+      </w:r>
+      <w:r>
+        <w:br/>
+      </w:r>
+      <w:r>
+        <w:rPr>
+          <w:b/>
+          <w:bCs/>
+        </w:rPr>
+        <w:t>to</w:t>
+      </w:r>
+      <w:r>
+        <w:t xml:space="preserve"> morrer-peixe</w:t>
+      </w:r>
+      <w:r>
+        <w:br/>
+        <w:t xml:space="preserve">  ; Um peixe morre se ficar sem energia (fome) ou se ficar muito velho</w:t>
+      </w:r>
+      <w:r>
+        <w:br/>
+        <w:t xml:space="preserve">  </w:t>
+      </w:r>
+      <w:proofErr w:type="spellStart"/>
+      <w:r>
+        <w:t>if</w:t>
+      </w:r>
+      <w:proofErr w:type="spellEnd"/>
+      <w:r>
+        <w:t xml:space="preserve"> energia &lt;= 0 </w:t>
+      </w:r>
+      <w:proofErr w:type="spellStart"/>
+      <w:r>
+        <w:t>or</w:t>
+      </w:r>
+      <w:proofErr w:type="spellEnd"/>
+      <w:r>
+        <w:t xml:space="preserve"> idade &gt; 300 [</w:t>
+      </w:r>
+      <w:r>
+        <w:br/>
+        <w:t xml:space="preserve">    set mortes-</w:t>
+      </w:r>
+      <w:proofErr w:type="spellStart"/>
+      <w:r>
+        <w:t>tick</w:t>
+      </w:r>
+      <w:proofErr w:type="spellEnd"/>
+      <w:r>
+        <w:t xml:space="preserve"> mortes-</w:t>
+      </w:r>
+      <w:proofErr w:type="spellStart"/>
+      <w:r>
+        <w:t>tick</w:t>
+      </w:r>
+      <w:proofErr w:type="spellEnd"/>
+      <w:r>
+        <w:t xml:space="preserve"> + 1</w:t>
+      </w:r>
+      <w:r>
+        <w:br/>
+        <w:t xml:space="preserve">    set total-mortes </w:t>
+      </w:r>
+      <w:proofErr w:type="spellStart"/>
+      <w:r>
+        <w:t>total-mortes</w:t>
+      </w:r>
+      <w:proofErr w:type="spellEnd"/>
+      <w:r>
+        <w:t xml:space="preserve"> + 1</w:t>
+      </w:r>
+      <w:r>
+        <w:br/>
+        <w:t xml:space="preserve">    die</w:t>
+      </w:r>
+      <w:r>
+        <w:br/>
+        <w:t xml:space="preserve">  ]</w:t>
+      </w:r>
+      <w:r>
+        <w:br/>
+      </w:r>
+      <w:proofErr w:type="spellStart"/>
+      <w:r>
+        <w:rPr>
+          <w:b/>
+          <w:bCs/>
+        </w:rPr>
+        <w:t>end</w:t>
+      </w:r>
+      <w:proofErr w:type="spellEnd"/>
+      <w:r>
+        <w:br/>
+      </w:r>
+      <w:r>
+        <w:br/>
+      </w:r>
+      <w:r>
+        <w:rPr>
+          <w:b/>
+          <w:bCs/>
+        </w:rPr>
+        <w:t>to</w:t>
+      </w:r>
+      <w:r>
+        <w:t xml:space="preserve"> reproduzir-peixe</w:t>
+      </w:r>
+      <w:r>
+        <w:br/>
+        <w:t xml:space="preserve">  ; Limita a população máxima para evitar sobrepopulação</w:t>
+      </w:r>
+      <w:r>
+        <w:br/>
+        <w:t xml:space="preserve">  </w:t>
+      </w:r>
+      <w:proofErr w:type="spellStart"/>
+      <w:r>
+        <w:t>if</w:t>
+      </w:r>
+      <w:proofErr w:type="spellEnd"/>
+      <w:r>
+        <w:t xml:space="preserve"> </w:t>
+      </w:r>
+      <w:proofErr w:type="spellStart"/>
+      <w:r>
+        <w:t>count</w:t>
+      </w:r>
+      <w:proofErr w:type="spellEnd"/>
+      <w:r>
+        <w:t xml:space="preserve"> peixes &gt; pop-</w:t>
+      </w:r>
+      <w:proofErr w:type="spellStart"/>
+      <w:r>
+        <w:t>max</w:t>
+      </w:r>
+      <w:proofErr w:type="spellEnd"/>
+      <w:r>
+        <w:t>-peixes [ stop ]</w:t>
+      </w:r>
+      <w:r>
+        <w:br/>
+        <w:t xml:space="preserve">  </w:t>
+      </w:r>
+      <w:r>
+        <w:br/>
+        <w:t xml:space="preserve">  ; Se tiver energia suficiente, tem uma chance de se reproduzir</w:t>
+      </w:r>
+      <w:r>
+        <w:br/>
+        <w:t xml:space="preserve">  </w:t>
+      </w:r>
+      <w:proofErr w:type="spellStart"/>
+      <w:r>
+        <w:t>if</w:t>
+      </w:r>
+      <w:proofErr w:type="spellEnd"/>
+      <w:r>
+        <w:t xml:space="preserve"> </w:t>
+      </w:r>
+      <w:proofErr w:type="spellStart"/>
+      <w:r>
+        <w:t>random-float</w:t>
+      </w:r>
+      <w:proofErr w:type="spellEnd"/>
+      <w:r>
+        <w:t xml:space="preserve"> 10 &lt; taxa-</w:t>
+      </w:r>
+      <w:proofErr w:type="spellStart"/>
+      <w:r>
+        <w:t>reproducao</w:t>
+      </w:r>
+      <w:proofErr w:type="spellEnd"/>
+      <w:r>
+        <w:t xml:space="preserve"> [</w:t>
+      </w:r>
+      <w:r>
+        <w:br/>
+        <w:t xml:space="preserve">    </w:t>
+      </w:r>
+      <w:proofErr w:type="spellStart"/>
+      <w:r>
+        <w:t>if</w:t>
+      </w:r>
+      <w:proofErr w:type="spellEnd"/>
+      <w:r>
+        <w:t xml:space="preserve"> energia &gt; 80 [  </w:t>
+      </w:r>
+      <w:r>
+        <w:br/>
+        <w:t xml:space="preserve">      set energia </w:t>
+      </w:r>
+      <w:proofErr w:type="spellStart"/>
+      <w:r>
+        <w:t>energia</w:t>
+      </w:r>
+      <w:proofErr w:type="spellEnd"/>
+      <w:r>
+        <w:t xml:space="preserve"> - 50  ; Gasta energia para se reproduzir</w:t>
+      </w:r>
+      <w:r>
+        <w:br/>
+        <w:t xml:space="preserve">      </w:t>
+      </w:r>
+      <w:proofErr w:type="spellStart"/>
+      <w:r>
+        <w:t>hatch</w:t>
+      </w:r>
+      <w:proofErr w:type="spellEnd"/>
+      <w:r>
+        <w:t xml:space="preserve"> 1 [ ; Cria um "filho"</w:t>
+      </w:r>
+      <w:r>
+        <w:br/>
+        <w:t xml:space="preserve">        </w:t>
+      </w:r>
+      <w:proofErr w:type="spellStart"/>
+      <w:r>
+        <w:t>rt</w:t>
+      </w:r>
+      <w:proofErr w:type="spellEnd"/>
+      <w:r>
+        <w:t xml:space="preserve"> </w:t>
+      </w:r>
+      <w:proofErr w:type="spellStart"/>
+      <w:r>
+        <w:t>random-float</w:t>
+      </w:r>
+      <w:proofErr w:type="spellEnd"/>
+      <w:r>
+        <w:t xml:space="preserve"> 360</w:t>
+      </w:r>
+      <w:r>
+        <w:br/>
+        <w:t xml:space="preserve">        </w:t>
+      </w:r>
+      <w:proofErr w:type="spellStart"/>
+      <w:r>
+        <w:t>fd</w:t>
+      </w:r>
+      <w:proofErr w:type="spellEnd"/>
+      <w:r>
+        <w:t xml:space="preserve"> 1</w:t>
+      </w:r>
+      <w:r>
+        <w:br/>
+        <w:t xml:space="preserve">        ; Define as propriedades do novo peixe</w:t>
+      </w:r>
+      <w:r>
+        <w:br/>
+        <w:t xml:space="preserve">        set idade 0</w:t>
+      </w:r>
+      <w:r>
+        <w:br/>
+        <w:t xml:space="preserve">        set passos-sem-virar 0</w:t>
+      </w:r>
+      <w:r>
+        <w:br/>
+        <w:t xml:space="preserve">        set </w:t>
+      </w:r>
+      <w:proofErr w:type="spellStart"/>
+      <w:r>
+        <w:t>max</w:t>
+      </w:r>
+      <w:proofErr w:type="spellEnd"/>
+      <w:r>
+        <w:t xml:space="preserve">-passos-retos 5 + </w:t>
+      </w:r>
+      <w:proofErr w:type="spellStart"/>
+      <w:r>
+        <w:t>random</w:t>
+      </w:r>
+      <w:proofErr w:type="spellEnd"/>
+      <w:r>
+        <w:t xml:space="preserve"> 10</w:t>
+      </w:r>
+      <w:r>
+        <w:br/>
+        <w:t xml:space="preserve">        set energia 70 + </w:t>
+      </w:r>
+      <w:proofErr w:type="spellStart"/>
+      <w:r>
+        <w:t>random</w:t>
+      </w:r>
+      <w:proofErr w:type="spellEnd"/>
+      <w:r>
+        <w:t xml:space="preserve"> 30</w:t>
+      </w:r>
+      <w:r>
+        <w:br/>
+        <w:t xml:space="preserve">      ]</w:t>
+      </w:r>
+      <w:r>
+        <w:br/>
+      </w:r>
+      <w:r>
+        <w:lastRenderedPageBreak/>
+        <w:t xml:space="preserve">      set nascimentos-</w:t>
+      </w:r>
+      <w:proofErr w:type="spellStart"/>
+      <w:r>
+        <w:t>tick</w:t>
+      </w:r>
+      <w:proofErr w:type="spellEnd"/>
+      <w:r>
+        <w:t xml:space="preserve"> nascimentos-</w:t>
+      </w:r>
+      <w:proofErr w:type="spellStart"/>
+      <w:r>
+        <w:t>tick</w:t>
+      </w:r>
+      <w:proofErr w:type="spellEnd"/>
+      <w:r>
+        <w:t xml:space="preserve"> + 1</w:t>
+      </w:r>
+      <w:r>
+        <w:br/>
+        <w:t xml:space="preserve">      set total-nascimentos </w:t>
+      </w:r>
+      <w:proofErr w:type="spellStart"/>
+      <w:r>
+        <w:t>total-nascimentos</w:t>
+      </w:r>
+      <w:proofErr w:type="spellEnd"/>
+      <w:r>
+        <w:t xml:space="preserve"> + 1</w:t>
+      </w:r>
+      <w:r>
+        <w:br/>
+        <w:t xml:space="preserve">    ]</w:t>
+      </w:r>
+      <w:r>
+        <w:br/>
+        <w:t xml:space="preserve">  ]</w:t>
+      </w:r>
+      <w:r>
+        <w:br/>
+      </w:r>
+      <w:proofErr w:type="spellStart"/>
+      <w:r>
+        <w:rPr>
+          <w:b/>
+          <w:bCs/>
+        </w:rPr>
+        <w:t>end</w:t>
+      </w:r>
+      <w:proofErr w:type="spellEnd"/>
+      <w:r>
+        <w:br/>
+      </w:r>
+      <w:r>
+        <w:br/>
+        <w:t>; ===== COMPORTAMENTO DO AMBIENTE =====</w:t>
+      </w:r>
+      <w:r>
+        <w:br/>
+      </w:r>
+      <w:r>
+        <w:br/>
+      </w:r>
+      <w:r>
+        <w:rPr>
+          <w:b/>
+          <w:bCs/>
+        </w:rPr>
+        <w:t>to</w:t>
+      </w:r>
+      <w:r>
+        <w:t xml:space="preserve"> crescer-algas</w:t>
+      </w:r>
+      <w:r>
+        <w:br/>
+        <w:t xml:space="preserve">  ; Para cada </w:t>
+      </w:r>
+      <w:proofErr w:type="spellStart"/>
+      <w:r>
+        <w:t>patch</w:t>
+      </w:r>
+      <w:proofErr w:type="spellEnd"/>
+      <w:r>
+        <w:t xml:space="preserve"> de água, faz crescer um pouco as algas</w:t>
+      </w:r>
+      <w:r>
+        <w:br/>
+        <w:t xml:space="preserve">  </w:t>
+      </w:r>
+      <w:proofErr w:type="spellStart"/>
+      <w:r>
+        <w:t>ask</w:t>
+      </w:r>
+      <w:proofErr w:type="spellEnd"/>
+      <w:r>
+        <w:t xml:space="preserve"> </w:t>
+      </w:r>
+      <w:proofErr w:type="spellStart"/>
+      <w:r>
+        <w:t>patches</w:t>
+      </w:r>
+      <w:proofErr w:type="spellEnd"/>
+      <w:r>
+        <w:t>-</w:t>
+      </w:r>
+      <w:proofErr w:type="spellStart"/>
+      <w:r>
+        <w:t>de-agua</w:t>
+      </w:r>
+      <w:proofErr w:type="spellEnd"/>
+      <w:r>
+        <w:t xml:space="preserve"> [  </w:t>
+      </w:r>
+      <w:r>
+        <w:br/>
+        <w:t xml:space="preserve">    </w:t>
+      </w:r>
+      <w:proofErr w:type="spellStart"/>
+      <w:r>
+        <w:t>let</w:t>
+      </w:r>
+      <w:proofErr w:type="spellEnd"/>
+      <w:r>
+        <w:t xml:space="preserve"> </w:t>
+      </w:r>
+      <w:proofErr w:type="spellStart"/>
+      <w:r>
+        <w:t>dist</w:t>
+      </w:r>
+      <w:proofErr w:type="spellEnd"/>
+      <w:r>
+        <w:t xml:space="preserve"> </w:t>
+      </w:r>
+      <w:proofErr w:type="spellStart"/>
+      <w:r>
+        <w:t>sqrt</w:t>
+      </w:r>
+      <w:proofErr w:type="spellEnd"/>
+      <w:r>
+        <w:t xml:space="preserve"> (</w:t>
+      </w:r>
+      <w:proofErr w:type="spellStart"/>
+      <w:r>
+        <w:t>pxcor</w:t>
+      </w:r>
+      <w:proofErr w:type="spellEnd"/>
+      <w:r>
+        <w:t xml:space="preserve"> ^ 2 + (</w:t>
+      </w:r>
+      <w:proofErr w:type="spellStart"/>
+      <w:r>
+        <w:t>pycor</w:t>
+      </w:r>
+      <w:proofErr w:type="spellEnd"/>
+      <w:r>
+        <w:t xml:space="preserve"> + 2) ^ 2)</w:t>
+      </w:r>
+      <w:r>
+        <w:br/>
+        <w:t xml:space="preserve">    </w:t>
+      </w:r>
+      <w:proofErr w:type="spellStart"/>
+      <w:r>
+        <w:t>let</w:t>
+      </w:r>
+      <w:proofErr w:type="spellEnd"/>
+      <w:r>
+        <w:t xml:space="preserve"> </w:t>
+      </w:r>
+      <w:proofErr w:type="spellStart"/>
+      <w:r>
+        <w:t>max-dist</w:t>
+      </w:r>
+      <w:proofErr w:type="spellEnd"/>
+      <w:r>
+        <w:t xml:space="preserve"> 15</w:t>
+      </w:r>
+      <w:r>
+        <w:br/>
+        <w:t xml:space="preserve">    </w:t>
+      </w:r>
+      <w:proofErr w:type="spellStart"/>
+      <w:r>
+        <w:t>let</w:t>
+      </w:r>
+      <w:proofErr w:type="spellEnd"/>
+      <w:r>
+        <w:t xml:space="preserve"> fator </w:t>
+      </w:r>
+      <w:proofErr w:type="spellStart"/>
+      <w:r>
+        <w:t>max</w:t>
+      </w:r>
+      <w:proofErr w:type="spellEnd"/>
+      <w:r>
+        <w:t xml:space="preserve"> </w:t>
+      </w:r>
+      <w:proofErr w:type="spellStart"/>
+      <w:r>
+        <w:t>list</w:t>
+      </w:r>
+      <w:proofErr w:type="spellEnd"/>
+      <w:r>
+        <w:t xml:space="preserve"> 0 (1 - (</w:t>
+      </w:r>
+      <w:proofErr w:type="spellStart"/>
+      <w:r>
+        <w:t>dist</w:t>
+      </w:r>
+      <w:proofErr w:type="spellEnd"/>
+      <w:r>
+        <w:t xml:space="preserve"> / </w:t>
+      </w:r>
+      <w:proofErr w:type="spellStart"/>
+      <w:r>
+        <w:t>max-dist</w:t>
+      </w:r>
+      <w:proofErr w:type="spellEnd"/>
+      <w:r>
+        <w:t>)) ; Fator de crescimento (mais no centro)</w:t>
+      </w:r>
+      <w:r>
+        <w:br/>
+        <w:t xml:space="preserve">    ; A toxicidade do </w:t>
+      </w:r>
+      <w:proofErr w:type="spellStart"/>
+      <w:r>
+        <w:t>patch</w:t>
+      </w:r>
+      <w:proofErr w:type="spellEnd"/>
+      <w:r>
+        <w:t xml:space="preserve"> reduz a taxa de crescimento</w:t>
+      </w:r>
+      <w:r>
+        <w:br/>
+        <w:t xml:space="preserve">    </w:t>
+      </w:r>
+      <w:proofErr w:type="spellStart"/>
+      <w:r>
+        <w:t>let</w:t>
+      </w:r>
+      <w:proofErr w:type="spellEnd"/>
+      <w:r>
+        <w:t xml:space="preserve"> crescimento taxa-crescimento-algas * fator * (1 - (</w:t>
+      </w:r>
+      <w:proofErr w:type="spellStart"/>
+      <w:r>
+        <w:t>nivel</w:t>
+      </w:r>
+      <w:proofErr w:type="spellEnd"/>
+      <w:r>
+        <w:t xml:space="preserve">-toxicidade / 10))  </w:t>
+      </w:r>
+      <w:r>
+        <w:br/>
+        <w:t xml:space="preserve">    set quantidade-alga </w:t>
+      </w:r>
+      <w:proofErr w:type="spellStart"/>
+      <w:r>
+        <w:t>quantidade-alga</w:t>
+      </w:r>
+      <w:proofErr w:type="spellEnd"/>
+      <w:r>
+        <w:t xml:space="preserve"> + crescimento</w:t>
+      </w:r>
+      <w:r>
+        <w:br/>
+        <w:t xml:space="preserve">    ; Limita a quantidade máxima de algas por </w:t>
+      </w:r>
+      <w:proofErr w:type="spellStart"/>
+      <w:r>
+        <w:t>patch</w:t>
+      </w:r>
+      <w:proofErr w:type="spellEnd"/>
+      <w:r>
+        <w:br/>
+        <w:t xml:space="preserve">    </w:t>
+      </w:r>
+      <w:proofErr w:type="spellStart"/>
+      <w:r>
+        <w:t>if</w:t>
+      </w:r>
+      <w:proofErr w:type="spellEnd"/>
+      <w:r>
+        <w:t xml:space="preserve"> quantidade-alga &gt; </w:t>
+      </w:r>
+      <w:proofErr w:type="spellStart"/>
+      <w:r>
+        <w:t>max</w:t>
+      </w:r>
+      <w:proofErr w:type="spellEnd"/>
+      <w:r>
+        <w:t>-alga-por-</w:t>
+      </w:r>
+      <w:proofErr w:type="spellStart"/>
+      <w:r>
+        <w:t>patch</w:t>
+      </w:r>
+      <w:proofErr w:type="spellEnd"/>
+      <w:r>
+        <w:t xml:space="preserve"> [ set quantidade-alga </w:t>
+      </w:r>
+      <w:proofErr w:type="spellStart"/>
+      <w:r>
+        <w:t>max</w:t>
+      </w:r>
+      <w:proofErr w:type="spellEnd"/>
+      <w:r>
+        <w:t>-alga-por-</w:t>
+      </w:r>
+      <w:proofErr w:type="spellStart"/>
+      <w:r>
+        <w:t>patch</w:t>
+      </w:r>
+      <w:proofErr w:type="spellEnd"/>
+      <w:r>
+        <w:t xml:space="preserve"> ]</w:t>
+      </w:r>
+      <w:r>
+        <w:br/>
+        <w:t xml:space="preserve">    </w:t>
+      </w:r>
+      <w:proofErr w:type="spellStart"/>
+      <w:r>
+        <w:t>if</w:t>
+      </w:r>
+      <w:proofErr w:type="spellEnd"/>
+      <w:r>
+        <w:t xml:space="preserve"> quantidade-alga &lt; 0 [ set quantidade-alga 0 ]</w:t>
+      </w:r>
+      <w:r>
+        <w:br/>
+        <w:t xml:space="preserve">  ]</w:t>
+      </w:r>
+      <w:r>
+        <w:br/>
+      </w:r>
+      <w:proofErr w:type="spellStart"/>
+      <w:r>
+        <w:rPr>
+          <w:b/>
+          <w:bCs/>
+        </w:rPr>
+        <w:t>end</w:t>
+      </w:r>
+      <w:proofErr w:type="spellEnd"/>
+      <w:r>
+        <w:br/>
+      </w:r>
+      <w:r>
+        <w:br/>
+      </w:r>
+      <w:r>
+        <w:rPr>
+          <w:b/>
+          <w:bCs/>
+        </w:rPr>
+        <w:t>to</w:t>
+      </w:r>
+      <w:r>
+        <w:t xml:space="preserve"> degradar-toxicidade</w:t>
+      </w:r>
+      <w:r>
+        <w:br/>
+        <w:t xml:space="preserve">  ; Simula a autolimpeza do ambiente: a toxicidade diminui lentamente</w:t>
+      </w:r>
+      <w:r>
+        <w:br/>
+        <w:t xml:space="preserve">  </w:t>
+      </w:r>
+      <w:proofErr w:type="spellStart"/>
+      <w:r>
+        <w:t>ask</w:t>
+      </w:r>
+      <w:proofErr w:type="spellEnd"/>
+      <w:r>
+        <w:t xml:space="preserve"> </w:t>
+      </w:r>
+      <w:proofErr w:type="spellStart"/>
+      <w:r>
+        <w:t>patches</w:t>
+      </w:r>
+      <w:proofErr w:type="spellEnd"/>
+      <w:r>
+        <w:t xml:space="preserve"> </w:t>
+      </w:r>
+      <w:proofErr w:type="spellStart"/>
+      <w:r>
+        <w:t>with</w:t>
+      </w:r>
+      <w:proofErr w:type="spellEnd"/>
+      <w:r>
+        <w:t xml:space="preserve"> [afetado?] [</w:t>
+      </w:r>
+      <w:r>
+        <w:br/>
+        <w:t xml:space="preserve">    set </w:t>
+      </w:r>
+      <w:proofErr w:type="spellStart"/>
+      <w:r>
+        <w:t>nivel</w:t>
+      </w:r>
+      <w:proofErr w:type="spellEnd"/>
+      <w:r>
+        <w:t xml:space="preserve">-toxicidade </w:t>
+      </w:r>
+      <w:proofErr w:type="spellStart"/>
+      <w:r>
+        <w:t>nivel</w:t>
+      </w:r>
+      <w:proofErr w:type="spellEnd"/>
+      <w:r>
+        <w:t xml:space="preserve">-toxicidade - 0.1  </w:t>
+      </w:r>
+      <w:r>
+        <w:br/>
+        <w:t xml:space="preserve">    </w:t>
+      </w:r>
+      <w:proofErr w:type="spellStart"/>
+      <w:r>
+        <w:t>if</w:t>
+      </w:r>
+      <w:proofErr w:type="spellEnd"/>
+      <w:r>
+        <w:t xml:space="preserve"> </w:t>
+      </w:r>
+      <w:proofErr w:type="spellStart"/>
+      <w:r>
+        <w:t>nivel</w:t>
+      </w:r>
+      <w:proofErr w:type="spellEnd"/>
+      <w:r>
+        <w:t>-toxicidade &lt;= 0 [</w:t>
+      </w:r>
+      <w:r>
+        <w:br/>
+        <w:t xml:space="preserve">      set afetado? </w:t>
+      </w:r>
+      <w:r>
+        <w:rPr>
+          <w:b/>
+          <w:bCs/>
+        </w:rPr>
+        <w:t>false</w:t>
+      </w:r>
+      <w:r>
+        <w:br/>
+        <w:t xml:space="preserve">      set </w:t>
+      </w:r>
+      <w:proofErr w:type="spellStart"/>
+      <w:r>
+        <w:t>nivel</w:t>
+      </w:r>
+      <w:proofErr w:type="spellEnd"/>
+      <w:r>
+        <w:t>-toxicidade 0</w:t>
+      </w:r>
+      <w:r>
+        <w:br/>
+        <w:t xml:space="preserve">    ]</w:t>
+      </w:r>
+      <w:r>
+        <w:br/>
+        <w:t xml:space="preserve">  ]</w:t>
+      </w:r>
+      <w:r>
+        <w:br/>
+      </w:r>
+      <w:proofErr w:type="spellStart"/>
+      <w:r>
+        <w:rPr>
+          <w:b/>
+          <w:bCs/>
+        </w:rPr>
+        <w:t>end</w:t>
+      </w:r>
+      <w:proofErr w:type="spellEnd"/>
+      <w:r>
+        <w:br/>
+      </w:r>
+      <w:r>
+        <w:br/>
+      </w:r>
+      <w:r>
+        <w:rPr>
+          <w:b/>
+          <w:bCs/>
+        </w:rPr>
+        <w:t>to</w:t>
+      </w:r>
+      <w:r>
+        <w:t xml:space="preserve"> verificar-</w:t>
+      </w:r>
+      <w:proofErr w:type="spellStart"/>
+      <w:r>
+        <w:t>contaminacao</w:t>
+      </w:r>
+      <w:proofErr w:type="spellEnd"/>
+      <w:r>
+        <w:br/>
+        <w:t xml:space="preserve">  ; Outra causa de morte: se um peixe está num </w:t>
+      </w:r>
+      <w:proofErr w:type="spellStart"/>
+      <w:r>
+        <w:t>patch</w:t>
+      </w:r>
+      <w:proofErr w:type="spellEnd"/>
+      <w:r>
+        <w:t xml:space="preserve"> contaminado, tem 50% de chance de morrer</w:t>
+      </w:r>
+      <w:r>
+        <w:br/>
+        <w:t xml:space="preserve">  </w:t>
+      </w:r>
+      <w:proofErr w:type="spellStart"/>
+      <w:r>
+        <w:t>ask</w:t>
+      </w:r>
+      <w:proofErr w:type="spellEnd"/>
+      <w:r>
+        <w:t xml:space="preserve"> peixes [ </w:t>
+      </w:r>
+      <w:r>
+        <w:br/>
+        <w:t xml:space="preserve">    </w:t>
+      </w:r>
+      <w:proofErr w:type="spellStart"/>
+      <w:r>
+        <w:t>if</w:t>
+      </w:r>
+      <w:proofErr w:type="spellEnd"/>
+      <w:r>
+        <w:t xml:space="preserve"> [afetado?] </w:t>
+      </w:r>
+      <w:proofErr w:type="spellStart"/>
+      <w:r>
+        <w:t>of</w:t>
+      </w:r>
+      <w:proofErr w:type="spellEnd"/>
+      <w:r>
+        <w:t xml:space="preserve"> </w:t>
+      </w:r>
+      <w:proofErr w:type="spellStart"/>
+      <w:r>
+        <w:t>patch-here</w:t>
+      </w:r>
+      <w:proofErr w:type="spellEnd"/>
+      <w:r>
+        <w:t xml:space="preserve"> [</w:t>
+      </w:r>
+      <w:r>
+        <w:br/>
+        <w:t xml:space="preserve">      </w:t>
+      </w:r>
+      <w:proofErr w:type="spellStart"/>
+      <w:r>
+        <w:t>if</w:t>
+      </w:r>
+      <w:proofErr w:type="spellEnd"/>
+      <w:r>
+        <w:t xml:space="preserve"> </w:t>
+      </w:r>
+      <w:proofErr w:type="spellStart"/>
+      <w:r>
+        <w:t>random-float</w:t>
+      </w:r>
+      <w:proofErr w:type="spellEnd"/>
+      <w:r>
+        <w:t xml:space="preserve"> 1 &gt; 0.5 [  </w:t>
+      </w:r>
+      <w:r>
+        <w:br/>
+        <w:t xml:space="preserve">        set mortes-</w:t>
+      </w:r>
+      <w:proofErr w:type="spellStart"/>
+      <w:r>
+        <w:t>tick</w:t>
+      </w:r>
+      <w:proofErr w:type="spellEnd"/>
+      <w:r>
+        <w:t xml:space="preserve"> mortes-</w:t>
+      </w:r>
+      <w:proofErr w:type="spellStart"/>
+      <w:r>
+        <w:t>tick</w:t>
+      </w:r>
+      <w:proofErr w:type="spellEnd"/>
+      <w:r>
+        <w:t xml:space="preserve"> + 1</w:t>
+      </w:r>
+      <w:r>
+        <w:br/>
+        <w:t xml:space="preserve">        set total-mortes </w:t>
+      </w:r>
+      <w:proofErr w:type="spellStart"/>
+      <w:r>
+        <w:t>total-mortes</w:t>
+      </w:r>
+      <w:proofErr w:type="spellEnd"/>
+      <w:r>
+        <w:t xml:space="preserve"> + 1</w:t>
+      </w:r>
+      <w:r>
+        <w:br/>
+        <w:t xml:space="preserve">        die</w:t>
+      </w:r>
+      <w:r>
+        <w:br/>
+        <w:t xml:space="preserve">      ]</w:t>
+      </w:r>
+      <w:r>
+        <w:br/>
+        <w:t xml:space="preserve">    ]</w:t>
+      </w:r>
+      <w:r>
+        <w:br/>
+        <w:t xml:space="preserve">  ]</w:t>
+      </w:r>
+      <w:r>
+        <w:br/>
+      </w:r>
+      <w:proofErr w:type="spellStart"/>
+      <w:r>
+        <w:rPr>
+          <w:b/>
+          <w:bCs/>
+        </w:rPr>
+        <w:t>end</w:t>
+      </w:r>
+      <w:proofErr w:type="spellEnd"/>
+      <w:r>
+        <w:br/>
+      </w:r>
+      <w:r>
+        <w:br/>
+      </w:r>
+      <w:r>
+        <w:rPr>
+          <w:b/>
+          <w:bCs/>
+        </w:rPr>
+        <w:lastRenderedPageBreak/>
+        <w:t>to</w:t>
+      </w:r>
+      <w:r>
+        <w:t xml:space="preserve"> atualizar-cores-algas</w:t>
+      </w:r>
+      <w:r>
+        <w:br/>
+        <w:t xml:space="preserve">  ; Procedimento puramente visual. Calcula a cor de cada </w:t>
+      </w:r>
+      <w:proofErr w:type="spellStart"/>
+      <w:r>
+        <w:t>patch</w:t>
+      </w:r>
+      <w:proofErr w:type="spellEnd"/>
+      <w:r>
+        <w:br/>
+        <w:t xml:space="preserve">  ; misturando a cor base das algas com um "filtro" de toxicidade</w:t>
+      </w:r>
+      <w:r>
+        <w:br/>
+        <w:t xml:space="preserve">  </w:t>
+      </w:r>
+      <w:proofErr w:type="spellStart"/>
+      <w:r>
+        <w:t>ask</w:t>
+      </w:r>
+      <w:proofErr w:type="spellEnd"/>
+      <w:r>
+        <w:t xml:space="preserve"> </w:t>
+      </w:r>
+      <w:proofErr w:type="spellStart"/>
+      <w:r>
+        <w:t>patches</w:t>
+      </w:r>
+      <w:proofErr w:type="spellEnd"/>
+      <w:r>
+        <w:t xml:space="preserve"> </w:t>
+      </w:r>
+      <w:proofErr w:type="spellStart"/>
+      <w:r>
+        <w:t>with</w:t>
+      </w:r>
+      <w:proofErr w:type="spellEnd"/>
+      <w:r>
+        <w:t xml:space="preserve"> [</w:t>
+      </w:r>
+      <w:proofErr w:type="spellStart"/>
+      <w:r>
+        <w:t>pycor</w:t>
+      </w:r>
+      <w:proofErr w:type="spellEnd"/>
+      <w:r>
+        <w:t xml:space="preserve"> &lt;= 10] [</w:t>
+      </w:r>
+      <w:r>
+        <w:br/>
+        <w:t xml:space="preserve">    </w:t>
+      </w:r>
+      <w:proofErr w:type="spellStart"/>
+      <w:r>
+        <w:t>let</w:t>
+      </w:r>
+      <w:proofErr w:type="spellEnd"/>
+      <w:r>
+        <w:t xml:space="preserve"> intensidade-alga quantidade-alga / </w:t>
+      </w:r>
+      <w:proofErr w:type="spellStart"/>
+      <w:r>
+        <w:t>max</w:t>
+      </w:r>
+      <w:proofErr w:type="spellEnd"/>
+      <w:r>
+        <w:t>-alga-por-</w:t>
+      </w:r>
+      <w:proofErr w:type="spellStart"/>
+      <w:r>
+        <w:t>patch</w:t>
+      </w:r>
+      <w:proofErr w:type="spellEnd"/>
+      <w:r>
+        <w:br/>
+        <w:t xml:space="preserve">    ; Cor base (azul para pouca alga, verde para muita)</w:t>
+      </w:r>
+      <w:r>
+        <w:br/>
+        <w:t xml:space="preserve">    </w:t>
+      </w:r>
+      <w:proofErr w:type="spellStart"/>
+      <w:r>
+        <w:t>let</w:t>
+      </w:r>
+      <w:proofErr w:type="spellEnd"/>
+      <w:r>
+        <w:t xml:space="preserve"> r-base 73 * (1 - intensidade-alga)</w:t>
+      </w:r>
+      <w:r>
+        <w:br/>
+        <w:t xml:space="preserve">    </w:t>
+      </w:r>
+      <w:proofErr w:type="spellStart"/>
+      <w:r>
+        <w:t>let</w:t>
+      </w:r>
+      <w:proofErr w:type="spellEnd"/>
+      <w:r>
+        <w:t xml:space="preserve"> g-base 104 + (100 - 104) * intensidade-alga</w:t>
+      </w:r>
+      <w:r>
+        <w:br/>
+        <w:t xml:space="preserve">    </w:t>
+      </w:r>
+      <w:proofErr w:type="spellStart"/>
+      <w:r>
+        <w:t>let</w:t>
+      </w:r>
+      <w:proofErr w:type="spellEnd"/>
+      <w:r>
+        <w:t xml:space="preserve"> b-base 144 * (1 - intensidade-alga)</w:t>
+      </w:r>
+      <w:r>
+        <w:br/>
+        <w:t xml:space="preserve">    ; Adiciona um tom amarelado/vermelho se houver toxicidade</w:t>
+      </w:r>
+      <w:r>
+        <w:br/>
+        <w:t xml:space="preserve">    </w:t>
+      </w:r>
+      <w:proofErr w:type="spellStart"/>
+      <w:r>
+        <w:t>let</w:t>
+      </w:r>
+      <w:proofErr w:type="spellEnd"/>
+      <w:r>
+        <w:t xml:space="preserve"> ajuste-toxicidade </w:t>
+      </w:r>
+      <w:proofErr w:type="spellStart"/>
+      <w:r>
+        <w:t>nivel</w:t>
+      </w:r>
+      <w:proofErr w:type="spellEnd"/>
+      <w:r>
+        <w:t>-toxicidade / 5 * 50</w:t>
+      </w:r>
+      <w:r>
+        <w:br/>
+        <w:t xml:space="preserve">    </w:t>
+      </w:r>
+      <w:proofErr w:type="spellStart"/>
+      <w:r>
+        <w:t>let</w:t>
+      </w:r>
+      <w:proofErr w:type="spellEnd"/>
+      <w:r>
+        <w:t xml:space="preserve"> r r-base + ajuste-toxicidade</w:t>
+      </w:r>
+      <w:r>
+        <w:br/>
+        <w:t xml:space="preserve">    </w:t>
+      </w:r>
+      <w:proofErr w:type="spellStart"/>
+      <w:r>
+        <w:t>let</w:t>
+      </w:r>
+      <w:proofErr w:type="spellEnd"/>
+      <w:r>
+        <w:t xml:space="preserve"> g g-base - ajuste-toxicidade / 2</w:t>
+      </w:r>
+      <w:r>
+        <w:br/>
+        <w:t xml:space="preserve">    </w:t>
+      </w:r>
+      <w:proofErr w:type="spellStart"/>
+      <w:r>
+        <w:t>let</w:t>
+      </w:r>
+      <w:proofErr w:type="spellEnd"/>
+      <w:r>
+        <w:t xml:space="preserve"> b b-base</w:t>
+      </w:r>
+      <w:r>
+        <w:br/>
+        <w:t xml:space="preserve">    ; Garante que os valores de cor ficam entre 0 e 255</w:t>
+      </w:r>
+      <w:r>
+        <w:br/>
+        <w:t xml:space="preserve">    set r min </w:t>
+      </w:r>
+      <w:proofErr w:type="spellStart"/>
+      <w:r>
+        <w:t>list</w:t>
+      </w:r>
+      <w:proofErr w:type="spellEnd"/>
+      <w:r>
+        <w:t xml:space="preserve"> 255 </w:t>
+      </w:r>
+      <w:proofErr w:type="spellStart"/>
+      <w:r>
+        <w:t>max</w:t>
+      </w:r>
+      <w:proofErr w:type="spellEnd"/>
+      <w:r>
+        <w:t xml:space="preserve"> </w:t>
+      </w:r>
+      <w:proofErr w:type="spellStart"/>
+      <w:r>
+        <w:t>list</w:t>
+      </w:r>
+      <w:proofErr w:type="spellEnd"/>
+      <w:r>
+        <w:t xml:space="preserve"> 0 r</w:t>
+      </w:r>
+      <w:r>
+        <w:br/>
+        <w:t xml:space="preserve">    set g min </w:t>
+      </w:r>
+      <w:proofErr w:type="spellStart"/>
+      <w:r>
+        <w:t>list</w:t>
+      </w:r>
+      <w:proofErr w:type="spellEnd"/>
+      <w:r>
+        <w:t xml:space="preserve"> 255 </w:t>
+      </w:r>
+      <w:proofErr w:type="spellStart"/>
+      <w:r>
+        <w:t>max</w:t>
+      </w:r>
+      <w:proofErr w:type="spellEnd"/>
+      <w:r>
+        <w:t xml:space="preserve"> </w:t>
+      </w:r>
+      <w:proofErr w:type="spellStart"/>
+      <w:r>
+        <w:t>list</w:t>
+      </w:r>
+      <w:proofErr w:type="spellEnd"/>
+      <w:r>
+        <w:t xml:space="preserve"> 0 g</w:t>
+      </w:r>
+      <w:r>
+        <w:br/>
+        <w:t xml:space="preserve">    set b min </w:t>
+      </w:r>
+      <w:proofErr w:type="spellStart"/>
+      <w:r>
+        <w:t>list</w:t>
+      </w:r>
+      <w:proofErr w:type="spellEnd"/>
+      <w:r>
+        <w:t xml:space="preserve"> 255 </w:t>
+      </w:r>
+      <w:proofErr w:type="spellStart"/>
+      <w:r>
+        <w:t>max</w:t>
+      </w:r>
+      <w:proofErr w:type="spellEnd"/>
+      <w:r>
+        <w:t xml:space="preserve"> </w:t>
+      </w:r>
+      <w:proofErr w:type="spellStart"/>
+      <w:r>
+        <w:t>list</w:t>
+      </w:r>
+      <w:proofErr w:type="spellEnd"/>
+      <w:r>
+        <w:t xml:space="preserve"> 0 b</w:t>
+      </w:r>
+      <w:r>
+        <w:br/>
+        <w:t xml:space="preserve">    set </w:t>
+      </w:r>
+      <w:proofErr w:type="spellStart"/>
+      <w:r>
+        <w:t>pcolor</w:t>
+      </w:r>
+      <w:proofErr w:type="spellEnd"/>
+      <w:r>
+        <w:t xml:space="preserve"> (</w:t>
+      </w:r>
+      <w:proofErr w:type="spellStart"/>
+      <w:r>
+        <w:t>list</w:t>
+      </w:r>
+      <w:proofErr w:type="spellEnd"/>
+      <w:r>
+        <w:t xml:space="preserve"> r g b)</w:t>
+      </w:r>
+      <w:r>
+        <w:br/>
+        <w:t xml:space="preserve">  ]</w:t>
+      </w:r>
+      <w:r>
+        <w:br/>
+      </w:r>
+      <w:proofErr w:type="spellStart"/>
+      <w:r>
+        <w:rPr>
+          <w:b/>
+          <w:bCs/>
+        </w:rPr>
+        <w:t>end</w:t>
+      </w:r>
+      <w:proofErr w:type="spellEnd"/>
+      <w:r>
+        <w:br/>
+      </w:r>
+      <w:r>
+        <w:br/>
+        <w:t>; ===== BOTÕES AUXILIARES (GO ONCE / GO N) =====</w:t>
+      </w:r>
+      <w:r>
+        <w:br/>
+      </w:r>
+      <w:r>
+        <w:br/>
+      </w:r>
+      <w:r>
+        <w:rPr>
+          <w:b/>
+          <w:bCs/>
+        </w:rPr>
+        <w:t>to</w:t>
+      </w:r>
+      <w:r>
+        <w:t xml:space="preserve"> </w:t>
+      </w:r>
+      <w:proofErr w:type="spellStart"/>
+      <w:r>
+        <w:t>go_once</w:t>
+      </w:r>
+      <w:proofErr w:type="spellEnd"/>
+      <w:r>
+        <w:br/>
+        <w:t xml:space="preserve">  ; Código duplicado do '</w:t>
+      </w:r>
+      <w:proofErr w:type="spellStart"/>
+      <w:r>
+        <w:t>go</w:t>
+      </w:r>
+      <w:proofErr w:type="spellEnd"/>
+      <w:r>
+        <w:t>' para correr um único passo</w:t>
+      </w:r>
+      <w:r>
+        <w:br/>
+        <w:t xml:space="preserve">  set mortes-</w:t>
+      </w:r>
+      <w:proofErr w:type="spellStart"/>
+      <w:r>
+        <w:t>tick</w:t>
+      </w:r>
+      <w:proofErr w:type="spellEnd"/>
+      <w:r>
+        <w:t xml:space="preserve"> 0</w:t>
+      </w:r>
+      <w:r>
+        <w:br/>
+        <w:t xml:space="preserve">  set nascimentos-</w:t>
+      </w:r>
+      <w:proofErr w:type="spellStart"/>
+      <w:r>
+        <w:t>tick</w:t>
+      </w:r>
+      <w:proofErr w:type="spellEnd"/>
+      <w:r>
+        <w:t xml:space="preserve"> 0</w:t>
+      </w:r>
+      <w:r>
+        <w:br/>
+        <w:t xml:space="preserve">  processar-meteoritos</w:t>
+      </w:r>
+      <w:r>
+        <w:br/>
+        <w:t xml:space="preserve">  crescer-algas</w:t>
+      </w:r>
+      <w:r>
+        <w:br/>
+        <w:t xml:space="preserve">  </w:t>
+      </w:r>
+      <w:proofErr w:type="spellStart"/>
+      <w:r>
+        <w:t>ask</w:t>
+      </w:r>
+      <w:proofErr w:type="spellEnd"/>
+      <w:r>
+        <w:t xml:space="preserve"> peixes [ </w:t>
+      </w:r>
+      <w:r>
+        <w:br/>
+        <w:t xml:space="preserve">    mover-peixe </w:t>
+      </w:r>
+      <w:r>
+        <w:br/>
+        <w:t xml:space="preserve">    set energia </w:t>
+      </w:r>
+      <w:proofErr w:type="spellStart"/>
+      <w:r>
+        <w:t>energia</w:t>
+      </w:r>
+      <w:proofErr w:type="spellEnd"/>
+      <w:r>
+        <w:t xml:space="preserve"> - 0.8</w:t>
+      </w:r>
+      <w:r>
+        <w:br/>
+        <w:t xml:space="preserve">    comer-alga</w:t>
+      </w:r>
+      <w:r>
+        <w:br/>
+        <w:t xml:space="preserve">    morrer-peixe</w:t>
+      </w:r>
+      <w:r>
+        <w:br/>
+        <w:t xml:space="preserve">    reproduzir-peixe</w:t>
+      </w:r>
+      <w:r>
+        <w:br/>
+        <w:t xml:space="preserve">  ]</w:t>
+      </w:r>
+      <w:r>
+        <w:br/>
+        <w:t xml:space="preserve">  degradar-toxicidade</w:t>
+      </w:r>
+      <w:r>
+        <w:br/>
+        <w:t xml:space="preserve">  verificar-</w:t>
+      </w:r>
+      <w:proofErr w:type="spellStart"/>
+      <w:r>
+        <w:t>contaminacao</w:t>
+      </w:r>
+      <w:proofErr w:type="spellEnd"/>
+      <w:r>
+        <w:br/>
+        <w:t xml:space="preserve">  atualizar-cores-algas</w:t>
+      </w:r>
+      <w:r>
+        <w:br/>
+        <w:t xml:space="preserve">  </w:t>
+      </w:r>
+      <w:proofErr w:type="spellStart"/>
+      <w:r>
+        <w:t>tick</w:t>
+      </w:r>
+      <w:proofErr w:type="spellEnd"/>
+      <w:r>
+        <w:br/>
+      </w:r>
+      <w:proofErr w:type="spellStart"/>
+      <w:r>
+        <w:rPr>
+          <w:b/>
+          <w:bCs/>
+        </w:rPr>
+        <w:t>end</w:t>
+      </w:r>
+      <w:proofErr w:type="spellEnd"/>
+      <w:r>
+        <w:br/>
+      </w:r>
+      <w:r>
+        <w:br/>
+      </w:r>
+      <w:r>
+        <w:rPr>
+          <w:b/>
+          <w:bCs/>
+        </w:rPr>
+        <w:t>to</w:t>
+      </w:r>
+      <w:r>
+        <w:t xml:space="preserve"> </w:t>
+      </w:r>
+      <w:proofErr w:type="spellStart"/>
+      <w:r>
+        <w:t>go_n</w:t>
+      </w:r>
+      <w:proofErr w:type="spellEnd"/>
+      <w:r>
+        <w:br/>
+        <w:t xml:space="preserve">  ; Código duplicado do '</w:t>
+      </w:r>
+      <w:proofErr w:type="spellStart"/>
+      <w:r>
+        <w:t>go</w:t>
+      </w:r>
+      <w:proofErr w:type="spellEnd"/>
+      <w:r>
+        <w:t>' para correr N passos</w:t>
+      </w:r>
+      <w:r>
+        <w:br/>
+        <w:t xml:space="preserve">  </w:t>
+      </w:r>
+      <w:proofErr w:type="spellStart"/>
+      <w:r>
+        <w:t>if</w:t>
+      </w:r>
+      <w:proofErr w:type="spellEnd"/>
+      <w:r>
+        <w:t xml:space="preserve"> step-</w:t>
+      </w:r>
+      <w:proofErr w:type="spellStart"/>
+      <w:r>
+        <w:t>counter</w:t>
+      </w:r>
+      <w:proofErr w:type="spellEnd"/>
+      <w:r>
+        <w:t xml:space="preserve"> &lt; </w:t>
+      </w:r>
+      <w:proofErr w:type="spellStart"/>
+      <w:r>
+        <w:t>N_moves</w:t>
+      </w:r>
+      <w:proofErr w:type="spellEnd"/>
+      <w:r>
+        <w:t xml:space="preserve"> [</w:t>
+      </w:r>
+      <w:r>
+        <w:br/>
+        <w:t xml:space="preserve">    set mortes-</w:t>
+      </w:r>
+      <w:proofErr w:type="spellStart"/>
+      <w:r>
+        <w:t>tick</w:t>
+      </w:r>
+      <w:proofErr w:type="spellEnd"/>
+      <w:r>
+        <w:t xml:space="preserve"> 0</w:t>
+      </w:r>
+      <w:r>
+        <w:br/>
+        <w:t xml:space="preserve">    set nascimentos-</w:t>
+      </w:r>
+      <w:proofErr w:type="spellStart"/>
+      <w:r>
+        <w:t>tick</w:t>
+      </w:r>
+      <w:proofErr w:type="spellEnd"/>
+      <w:r>
+        <w:t xml:space="preserve"> 0</w:t>
+      </w:r>
+      <w:r>
+        <w:br/>
+      </w:r>
+      <w:r>
+        <w:lastRenderedPageBreak/>
+        <w:t xml:space="preserve">    processar-meteoritos</w:t>
+      </w:r>
+      <w:r>
+        <w:br/>
+        <w:t xml:space="preserve">    crescer-algas</w:t>
+      </w:r>
+      <w:r>
+        <w:br/>
+        <w:t xml:space="preserve">    </w:t>
+      </w:r>
+      <w:proofErr w:type="spellStart"/>
+      <w:r>
+        <w:t>ask</w:t>
+      </w:r>
+      <w:proofErr w:type="spellEnd"/>
+      <w:r>
+        <w:t xml:space="preserve"> peixes [</w:t>
+      </w:r>
+      <w:r>
+        <w:br/>
+        <w:t xml:space="preserve">      mover-peixe</w:t>
+      </w:r>
+      <w:r>
+        <w:br/>
+        <w:t xml:space="preserve">      set energia </w:t>
+      </w:r>
+      <w:proofErr w:type="spellStart"/>
+      <w:r>
+        <w:t>energia</w:t>
+      </w:r>
+      <w:proofErr w:type="spellEnd"/>
+      <w:r>
+        <w:t xml:space="preserve"> - 1.0</w:t>
+      </w:r>
+      <w:r>
+        <w:br/>
+        <w:t xml:space="preserve">      comer-alga</w:t>
+      </w:r>
+      <w:r>
+        <w:br/>
+        <w:t xml:space="preserve">      morrer-peixe</w:t>
+      </w:r>
+      <w:r>
+        <w:br/>
+        <w:t xml:space="preserve">      reproduzir-peixe</w:t>
+      </w:r>
+      <w:r>
+        <w:br/>
+        <w:t xml:space="preserve">    ]</w:t>
+      </w:r>
+      <w:r>
+        <w:br/>
+        <w:t xml:space="preserve">    degradar-toxicidade</w:t>
+      </w:r>
+      <w:r>
+        <w:br/>
+        <w:t xml:space="preserve">    verificar-</w:t>
+      </w:r>
+      <w:proofErr w:type="spellStart"/>
+      <w:r>
+        <w:t>contaminacao</w:t>
+      </w:r>
+      <w:proofErr w:type="spellEnd"/>
+      <w:r>
+        <w:br/>
+        <w:t xml:space="preserve">    atualizar-cores-algas</w:t>
+      </w:r>
+      <w:r>
+        <w:br/>
+        <w:t xml:space="preserve">    set step-</w:t>
+      </w:r>
+      <w:proofErr w:type="spellStart"/>
+      <w:r>
+        <w:t>counter</w:t>
+      </w:r>
+      <w:proofErr w:type="spellEnd"/>
+      <w:r>
+        <w:t xml:space="preserve"> step-</w:t>
+      </w:r>
+      <w:proofErr w:type="spellStart"/>
+      <w:r>
+        <w:t>counter</w:t>
+      </w:r>
+      <w:proofErr w:type="spellEnd"/>
+      <w:r>
+        <w:t xml:space="preserve"> + 1</w:t>
+      </w:r>
+      <w:r>
+        <w:br/>
+        <w:t xml:space="preserve">    </w:t>
+      </w:r>
+      <w:proofErr w:type="spellStart"/>
+      <w:r>
+        <w:t>tick</w:t>
+      </w:r>
+      <w:proofErr w:type="spellEnd"/>
+      <w:r>
+        <w:br/>
+        <w:t xml:space="preserve">  ]</w:t>
+      </w:r>
+      <w:r>
+        <w:br/>
+      </w:r>
+      <w:proofErr w:type="spellStart"/>
+      <w:r>
+        <w:rPr>
+          <w:b/>
+          <w:bCs/>
+        </w:rPr>
+        <w:t>end</w:t>
+      </w:r>
+      <w:proofErr w:type="spellEnd"/>
+      <w:r>
+        <w:br/>
+      </w:r>
+      <w:r>
+        <w:br/>
+        <w:t>; ===== REPORTERS (para gráficos e monitores) =====</w:t>
+      </w:r>
+      <w:r>
+        <w:br/>
+      </w:r>
+      <w:r>
+        <w:br/>
+      </w:r>
+      <w:r>
+        <w:rPr>
+          <w:b/>
+          <w:bCs/>
+        </w:rPr>
+        <w:t>to-</w:t>
+      </w:r>
+      <w:proofErr w:type="spellStart"/>
+      <w:r>
+        <w:rPr>
+          <w:b/>
+          <w:bCs/>
+        </w:rPr>
+        <w:t>report</w:t>
+      </w:r>
+      <w:proofErr w:type="spellEnd"/>
+      <w:r>
+        <w:t xml:space="preserve"> </w:t>
+      </w:r>
+      <w:proofErr w:type="spellStart"/>
+      <w:r>
+        <w:t>prob</w:t>
+      </w:r>
+      <w:proofErr w:type="spellEnd"/>
+      <w:r>
+        <w:t>[x]</w:t>
+      </w:r>
+      <w:r>
+        <w:br/>
+        <w:t xml:space="preserve">  ; Função auxiliar para probabilidades</w:t>
+      </w:r>
+      <w:r>
+        <w:br/>
+        <w:t xml:space="preserve">  </w:t>
+      </w:r>
+      <w:proofErr w:type="spellStart"/>
+      <w:r>
+        <w:t>report</w:t>
+      </w:r>
+      <w:proofErr w:type="spellEnd"/>
+      <w:r>
+        <w:t xml:space="preserve"> (</w:t>
+      </w:r>
+      <w:proofErr w:type="spellStart"/>
+      <w:r>
+        <w:t>random-float</w:t>
+      </w:r>
+      <w:proofErr w:type="spellEnd"/>
+      <w:r>
+        <w:t xml:space="preserve"> 1 &lt; x)</w:t>
+      </w:r>
+      <w:r>
+        <w:br/>
+      </w:r>
+      <w:proofErr w:type="spellStart"/>
+      <w:r>
+        <w:rPr>
+          <w:b/>
+          <w:bCs/>
+        </w:rPr>
+        <w:t>end</w:t>
+      </w:r>
+      <w:proofErr w:type="spellEnd"/>
+      <w:r>
+        <w:br/>
+      </w:r>
+      <w:r>
+        <w:br/>
+      </w:r>
+      <w:r>
+        <w:rPr>
+          <w:b/>
+          <w:bCs/>
+        </w:rPr>
+        <w:t>to-</w:t>
+      </w:r>
+      <w:proofErr w:type="spellStart"/>
+      <w:r>
+        <w:rPr>
+          <w:b/>
+          <w:bCs/>
+        </w:rPr>
+        <w:t>report</w:t>
+      </w:r>
+      <w:proofErr w:type="spellEnd"/>
+      <w:r>
+        <w:t xml:space="preserve"> </w:t>
+      </w:r>
+      <w:proofErr w:type="spellStart"/>
+      <w:r>
+        <w:t>populacao</w:t>
+      </w:r>
+      <w:proofErr w:type="spellEnd"/>
+      <w:r>
+        <w:t xml:space="preserve">-peixes </w:t>
+      </w:r>
+      <w:r>
+        <w:br/>
+        <w:t xml:space="preserve">  ; Reporta o número atual de peixes</w:t>
+      </w:r>
+      <w:r>
+        <w:br/>
+        <w:t xml:space="preserve">  </w:t>
+      </w:r>
+      <w:proofErr w:type="spellStart"/>
+      <w:r>
+        <w:t>report</w:t>
+      </w:r>
+      <w:proofErr w:type="spellEnd"/>
+      <w:r>
+        <w:t xml:space="preserve"> </w:t>
+      </w:r>
+      <w:proofErr w:type="spellStart"/>
+      <w:r>
+        <w:t>count</w:t>
+      </w:r>
+      <w:proofErr w:type="spellEnd"/>
+      <w:r>
+        <w:t xml:space="preserve"> peixes </w:t>
+      </w:r>
+      <w:r>
+        <w:br/>
+      </w:r>
+      <w:proofErr w:type="spellStart"/>
+      <w:r>
+        <w:rPr>
+          <w:b/>
+          <w:bCs/>
+        </w:rPr>
+        <w:t>end</w:t>
+      </w:r>
+      <w:proofErr w:type="spellEnd"/>
+      <w:r>
+        <w:br/>
+      </w:r>
+      <w:r>
+        <w:br/>
+      </w:r>
+      <w:r>
+        <w:rPr>
+          <w:b/>
+          <w:bCs/>
+        </w:rPr>
+        <w:t>to-</w:t>
+      </w:r>
+      <w:proofErr w:type="spellStart"/>
+      <w:r>
+        <w:rPr>
+          <w:b/>
+          <w:bCs/>
+        </w:rPr>
+        <w:t>report</w:t>
+      </w:r>
+      <w:proofErr w:type="spellEnd"/>
+      <w:r>
+        <w:t xml:space="preserve"> media-quantidade-algas</w:t>
+      </w:r>
+      <w:r>
+        <w:br/>
+        <w:t xml:space="preserve">  ; Reporta a média de algas na água</w:t>
+      </w:r>
+      <w:r>
+        <w:br/>
+        <w:t xml:space="preserve">  </w:t>
+      </w:r>
+      <w:proofErr w:type="spellStart"/>
+      <w:r>
+        <w:t>let</w:t>
+      </w:r>
+      <w:proofErr w:type="spellEnd"/>
+      <w:r>
+        <w:t xml:space="preserve"> </w:t>
+      </w:r>
+      <w:proofErr w:type="spellStart"/>
+      <w:r>
+        <w:t>patches</w:t>
+      </w:r>
+      <w:proofErr w:type="spellEnd"/>
+      <w:r>
+        <w:t xml:space="preserve">-agua </w:t>
+      </w:r>
+      <w:proofErr w:type="spellStart"/>
+      <w:r>
+        <w:t>patches</w:t>
+      </w:r>
+      <w:proofErr w:type="spellEnd"/>
+      <w:r>
+        <w:t xml:space="preserve"> </w:t>
+      </w:r>
+      <w:proofErr w:type="spellStart"/>
+      <w:r>
+        <w:t>with</w:t>
+      </w:r>
+      <w:proofErr w:type="spellEnd"/>
+      <w:r>
+        <w:t xml:space="preserve"> [</w:t>
+      </w:r>
+      <w:proofErr w:type="spellStart"/>
+      <w:r>
+        <w:t>pycor</w:t>
+      </w:r>
+      <w:proofErr w:type="spellEnd"/>
+      <w:r>
+        <w:t xml:space="preserve"> &lt;= 10]</w:t>
+      </w:r>
+      <w:r>
+        <w:br/>
+        <w:t xml:space="preserve">  </w:t>
+      </w:r>
+      <w:proofErr w:type="spellStart"/>
+      <w:r>
+        <w:t>ifelse</w:t>
+      </w:r>
+      <w:proofErr w:type="spellEnd"/>
+      <w:r>
+        <w:t xml:space="preserve"> </w:t>
+      </w:r>
+      <w:proofErr w:type="spellStart"/>
+      <w:r>
+        <w:t>any</w:t>
+      </w:r>
+      <w:proofErr w:type="spellEnd"/>
+      <w:r>
+        <w:t xml:space="preserve">? </w:t>
+      </w:r>
+      <w:proofErr w:type="spellStart"/>
+      <w:r>
+        <w:t>patches</w:t>
+      </w:r>
+      <w:proofErr w:type="spellEnd"/>
+      <w:r>
+        <w:t>-agua [</w:t>
+      </w:r>
+      <w:r>
+        <w:br/>
+        <w:t xml:space="preserve">    </w:t>
+      </w:r>
+      <w:proofErr w:type="spellStart"/>
+      <w:r>
+        <w:t>report</w:t>
+      </w:r>
+      <w:proofErr w:type="spellEnd"/>
+      <w:r>
+        <w:t xml:space="preserve"> </w:t>
+      </w:r>
+      <w:proofErr w:type="spellStart"/>
+      <w:r>
+        <w:t>mean</w:t>
+      </w:r>
+      <w:proofErr w:type="spellEnd"/>
+      <w:r>
+        <w:t xml:space="preserve"> [quantidade-alga] </w:t>
+      </w:r>
+      <w:proofErr w:type="spellStart"/>
+      <w:r>
+        <w:t>of</w:t>
+      </w:r>
+      <w:proofErr w:type="spellEnd"/>
+      <w:r>
+        <w:t xml:space="preserve"> </w:t>
+      </w:r>
+      <w:proofErr w:type="spellStart"/>
+      <w:r>
+        <w:t>patches</w:t>
+      </w:r>
+      <w:proofErr w:type="spellEnd"/>
+      <w:r>
+        <w:t>-agua</w:t>
+      </w:r>
+      <w:r>
+        <w:br/>
+        <w:t xml:space="preserve">  ] [ </w:t>
+      </w:r>
+      <w:proofErr w:type="spellStart"/>
+      <w:r>
+        <w:t>report</w:t>
+      </w:r>
+      <w:proofErr w:type="spellEnd"/>
+      <w:r>
+        <w:t xml:space="preserve"> 0 ]</w:t>
+      </w:r>
+      <w:r>
+        <w:br/>
+      </w:r>
+      <w:proofErr w:type="spellStart"/>
+      <w:r>
+        <w:rPr>
+          <w:b/>
+          <w:bCs/>
+        </w:rPr>
+        <w:t>end</w:t>
+      </w:r>
+      <w:proofErr w:type="spellEnd"/>
+      <w:r>
+        <w:br/>
+      </w:r>
+      <w:r>
+        <w:br/>
+      </w:r>
+      <w:r>
+        <w:rPr>
+          <w:b/>
+          <w:bCs/>
+        </w:rPr>
+        <w:t>to-</w:t>
+      </w:r>
+      <w:proofErr w:type="spellStart"/>
+      <w:r>
+        <w:rPr>
+          <w:b/>
+          <w:bCs/>
+        </w:rPr>
+        <w:t>report</w:t>
+      </w:r>
+      <w:proofErr w:type="spellEnd"/>
+      <w:r>
+        <w:t xml:space="preserve"> </w:t>
+      </w:r>
+      <w:proofErr w:type="spellStart"/>
+      <w:r>
+        <w:t>patches</w:t>
+      </w:r>
+      <w:proofErr w:type="spellEnd"/>
+      <w:r>
+        <w:t>-contaminados</w:t>
+      </w:r>
+      <w:r>
+        <w:br/>
+        <w:t xml:space="preserve">  ; Reporta o número de </w:t>
+      </w:r>
+      <w:proofErr w:type="spellStart"/>
+      <w:r>
+        <w:t>patches</w:t>
+      </w:r>
+      <w:proofErr w:type="spellEnd"/>
+      <w:r>
+        <w:t xml:space="preserve"> contaminados</w:t>
+      </w:r>
+      <w:r>
+        <w:br/>
+        <w:t xml:space="preserve">  </w:t>
+      </w:r>
+      <w:proofErr w:type="spellStart"/>
+      <w:r>
+        <w:t>report</w:t>
+      </w:r>
+      <w:proofErr w:type="spellEnd"/>
+      <w:r>
+        <w:t xml:space="preserve"> </w:t>
+      </w:r>
+      <w:proofErr w:type="spellStart"/>
+      <w:r>
+        <w:t>count</w:t>
+      </w:r>
+      <w:proofErr w:type="spellEnd"/>
+      <w:r>
+        <w:t xml:space="preserve"> </w:t>
+      </w:r>
+      <w:proofErr w:type="spellStart"/>
+      <w:r>
+        <w:t>patches</w:t>
+      </w:r>
+      <w:proofErr w:type="spellEnd"/>
+      <w:r>
+        <w:t xml:space="preserve"> </w:t>
+      </w:r>
+      <w:proofErr w:type="spellStart"/>
+      <w:r>
+        <w:t>with</w:t>
+      </w:r>
+      <w:proofErr w:type="spellEnd"/>
+      <w:r>
+        <w:t xml:space="preserve"> [afetado?]</w:t>
+      </w:r>
+      <w:r>
+        <w:br/>
+      </w:r>
+      <w:proofErr w:type="spellStart"/>
+      <w:r>
+        <w:rPr>
+          <w:b/>
+          <w:bCs/>
+        </w:rPr>
+        <w:t>end</w:t>
+      </w:r>
+      <w:proofErr w:type="spellEnd"/>
+      <w:r>
+        <w:br/>
+      </w:r>
+      <w:r>
+        <w:br/>
+      </w:r>
+      <w:r>
+        <w:rPr>
+          <w:b/>
+          <w:bCs/>
+        </w:rPr>
+        <w:t>to-</w:t>
+      </w:r>
+      <w:proofErr w:type="spellStart"/>
+      <w:r>
+        <w:rPr>
+          <w:b/>
+          <w:bCs/>
+        </w:rPr>
+        <w:t>report</w:t>
+      </w:r>
+      <w:proofErr w:type="spellEnd"/>
+      <w:r>
+        <w:t xml:space="preserve"> taxa-</w:t>
+      </w:r>
+      <w:proofErr w:type="spellStart"/>
+      <w:r>
+        <w:t>contaminacao</w:t>
+      </w:r>
+      <w:proofErr w:type="spellEnd"/>
+      <w:r>
+        <w:br/>
+        <w:t xml:space="preserve">  ; Reporta a percentagem do ambiente que está contaminada</w:t>
+      </w:r>
+      <w:r>
+        <w:br/>
+        <w:t xml:space="preserve">  </w:t>
+      </w:r>
+      <w:proofErr w:type="spellStart"/>
+      <w:r>
+        <w:t>let</w:t>
+      </w:r>
+      <w:proofErr w:type="spellEnd"/>
+      <w:r>
+        <w:t xml:space="preserve"> total-</w:t>
+      </w:r>
+      <w:proofErr w:type="spellStart"/>
+      <w:r>
+        <w:t>patches</w:t>
+      </w:r>
+      <w:proofErr w:type="spellEnd"/>
+      <w:r>
+        <w:t xml:space="preserve">-agua </w:t>
+      </w:r>
+      <w:proofErr w:type="spellStart"/>
+      <w:r>
+        <w:t>count</w:t>
+      </w:r>
+      <w:proofErr w:type="spellEnd"/>
+      <w:r>
+        <w:t xml:space="preserve"> </w:t>
+      </w:r>
+      <w:proofErr w:type="spellStart"/>
+      <w:r>
+        <w:t>patches</w:t>
+      </w:r>
+      <w:proofErr w:type="spellEnd"/>
+      <w:r>
+        <w:t xml:space="preserve"> </w:t>
+      </w:r>
+      <w:proofErr w:type="spellStart"/>
+      <w:r>
+        <w:t>with</w:t>
+      </w:r>
+      <w:proofErr w:type="spellEnd"/>
+      <w:r>
+        <w:t xml:space="preserve"> [</w:t>
+      </w:r>
+      <w:proofErr w:type="spellStart"/>
+      <w:r>
+        <w:t>pycor</w:t>
+      </w:r>
+      <w:proofErr w:type="spellEnd"/>
+      <w:r>
+        <w:t xml:space="preserve"> &lt;= 10]</w:t>
+      </w:r>
+      <w:r>
+        <w:br/>
+        <w:t xml:space="preserve">  </w:t>
+      </w:r>
+      <w:proofErr w:type="spellStart"/>
+      <w:r>
+        <w:t>ifelse</w:t>
+      </w:r>
+      <w:proofErr w:type="spellEnd"/>
+      <w:r>
+        <w:t xml:space="preserve"> total-</w:t>
+      </w:r>
+      <w:proofErr w:type="spellStart"/>
+      <w:r>
+        <w:t>patches</w:t>
+      </w:r>
+      <w:proofErr w:type="spellEnd"/>
+      <w:r>
+        <w:t>-agua &gt; 0 [</w:t>
+      </w:r>
+      <w:r>
+        <w:br/>
+        <w:t xml:space="preserve">    </w:t>
+      </w:r>
+      <w:proofErr w:type="spellStart"/>
+      <w:r>
+        <w:t>report</w:t>
+      </w:r>
+      <w:proofErr w:type="spellEnd"/>
+      <w:r>
+        <w:t xml:space="preserve"> (</w:t>
+      </w:r>
+      <w:proofErr w:type="spellStart"/>
+      <w:r>
+        <w:t>patches</w:t>
+      </w:r>
+      <w:proofErr w:type="spellEnd"/>
+      <w:r>
+        <w:t>-contaminados / total-</w:t>
+      </w:r>
+      <w:proofErr w:type="spellStart"/>
+      <w:r>
+        <w:t>patches</w:t>
+      </w:r>
+      <w:proofErr w:type="spellEnd"/>
+      <w:r>
+        <w:t>-agua) * 100</w:t>
+      </w:r>
+      <w:r>
+        <w:br/>
+        <w:t xml:space="preserve">  ] [ </w:t>
+      </w:r>
+      <w:proofErr w:type="spellStart"/>
+      <w:r>
+        <w:t>report</w:t>
+      </w:r>
+      <w:proofErr w:type="spellEnd"/>
+      <w:r>
+        <w:t xml:space="preserve"> 0 ]</w:t>
+      </w:r>
+      <w:r>
+        <w:br/>
+      </w:r>
+      <w:proofErr w:type="spellStart"/>
+      <w:r>
+        <w:rPr>
+          <w:b/>
+          <w:bCs/>
+        </w:rPr>
+        <w:lastRenderedPageBreak/>
+        <w:t>end</w:t>
+      </w:r>
+      <w:proofErr w:type="spellEnd"/>
+      <w:r>
+        <w:br/>
+      </w:r>
+      <w:r>
+        <w:br/>
+      </w:r>
+      <w:r>
+        <w:rPr>
+          <w:b/>
+          <w:bCs/>
+        </w:rPr>
+        <w:t>to-</w:t>
+      </w:r>
+      <w:proofErr w:type="spellStart"/>
+      <w:r>
+        <w:rPr>
+          <w:b/>
+          <w:bCs/>
+        </w:rPr>
+        <w:t>report</w:t>
+      </w:r>
+      <w:proofErr w:type="spellEnd"/>
+      <w:r>
+        <w:t xml:space="preserve"> media-energia-peixes</w:t>
+      </w:r>
+      <w:r>
+        <w:br/>
+        <w:t xml:space="preserve">  ; Reporta a energia média da população de peixes</w:t>
+      </w:r>
+      <w:r>
+        <w:br/>
+        <w:t xml:space="preserve">  </w:t>
+      </w:r>
+      <w:proofErr w:type="spellStart"/>
+      <w:r>
+        <w:t>ifelse</w:t>
+      </w:r>
+      <w:proofErr w:type="spellEnd"/>
+      <w:r>
+        <w:t xml:space="preserve"> </w:t>
+      </w:r>
+      <w:proofErr w:type="spellStart"/>
+      <w:r>
+        <w:t>count</w:t>
+      </w:r>
+      <w:proofErr w:type="spellEnd"/>
+      <w:r>
+        <w:t xml:space="preserve"> peixes &gt; 0 [ </w:t>
+      </w:r>
+      <w:proofErr w:type="spellStart"/>
+      <w:r>
+        <w:t>report</w:t>
+      </w:r>
+      <w:proofErr w:type="spellEnd"/>
+      <w:r>
+        <w:t xml:space="preserve"> </w:t>
+      </w:r>
+      <w:proofErr w:type="spellStart"/>
+      <w:r>
+        <w:t>mean</w:t>
+      </w:r>
+      <w:proofErr w:type="spellEnd"/>
+      <w:r>
+        <w:t xml:space="preserve"> [energia] </w:t>
+      </w:r>
+      <w:proofErr w:type="spellStart"/>
+      <w:r>
+        <w:t>of</w:t>
+      </w:r>
+      <w:proofErr w:type="spellEnd"/>
+      <w:r>
+        <w:t xml:space="preserve"> peixes ] [ </w:t>
+      </w:r>
+      <w:proofErr w:type="spellStart"/>
+      <w:r>
+        <w:t>report</w:t>
+      </w:r>
+      <w:proofErr w:type="spellEnd"/>
+      <w:r>
+        <w:t xml:space="preserve"> 0 ]</w:t>
+      </w:r>
+      <w:r>
+        <w:br/>
+      </w:r>
+      <w:proofErr w:type="spellStart"/>
+      <w:r>
+        <w:rPr>
+          <w:b/>
+          <w:bCs/>
+        </w:rPr>
+        <w:t>end</w:t>
+      </w:r>
+      <w:proofErr w:type="spellEnd"/>
+      <w:r>
+        <w:br/>
+      </w:r>
+      <w:r>
+        <w:br/>
+      </w:r>
+      <w:r>
+        <w:rPr>
+          <w:b/>
+          <w:bCs/>
+        </w:rPr>
+        <w:t>to-</w:t>
+      </w:r>
+      <w:proofErr w:type="spellStart"/>
+      <w:r>
+        <w:rPr>
+          <w:b/>
+          <w:bCs/>
+        </w:rPr>
+        <w:t>report</w:t>
+      </w:r>
+      <w:proofErr w:type="spellEnd"/>
+      <w:r>
+        <w:t xml:space="preserve"> idade-media-peixes </w:t>
+      </w:r>
+      <w:r>
+        <w:br/>
+        <w:t xml:space="preserve">  ; Reporta a idade média da população de peixes</w:t>
+      </w:r>
+      <w:r>
+        <w:br/>
+        <w:t xml:space="preserve">  </w:t>
+      </w:r>
+      <w:proofErr w:type="spellStart"/>
+      <w:r>
+        <w:t>ifelse</w:t>
+      </w:r>
+      <w:proofErr w:type="spellEnd"/>
+      <w:r>
+        <w:t xml:space="preserve"> </w:t>
+      </w:r>
+      <w:proofErr w:type="spellStart"/>
+      <w:r>
+        <w:t>count</w:t>
+      </w:r>
+      <w:proofErr w:type="spellEnd"/>
+      <w:r>
+        <w:t xml:space="preserve"> peixes &gt; 0 [ </w:t>
+      </w:r>
+      <w:proofErr w:type="spellStart"/>
+      <w:r>
+        <w:t>report</w:t>
+      </w:r>
+      <w:proofErr w:type="spellEnd"/>
+      <w:r>
+        <w:t xml:space="preserve"> </w:t>
+      </w:r>
+      <w:proofErr w:type="spellStart"/>
+      <w:r>
+        <w:t>mean</w:t>
+      </w:r>
+      <w:proofErr w:type="spellEnd"/>
+      <w:r>
+        <w:t xml:space="preserve"> [idade] </w:t>
+      </w:r>
+      <w:proofErr w:type="spellStart"/>
+      <w:r>
+        <w:t>of</w:t>
+      </w:r>
+      <w:proofErr w:type="spellEnd"/>
+      <w:r>
+        <w:t xml:space="preserve"> peixes ] [ </w:t>
+      </w:r>
+      <w:proofErr w:type="spellStart"/>
+      <w:r>
+        <w:t>report</w:t>
+      </w:r>
+      <w:proofErr w:type="spellEnd"/>
+      <w:r>
+        <w:t xml:space="preserve"> 0 ]</w:t>
+      </w:r>
+      <w:r>
+        <w:br/>
+      </w:r>
+      <w:proofErr w:type="spellStart"/>
+      <w:r>
+        <w:rPr>
+          <w:b/>
+          <w:bCs/>
+        </w:rPr>
+        <w:t>end</w:t>
+      </w:r>
+      <w:proofErr w:type="spellEnd"/>
+      <w:r>
+        <w:br/>
+      </w:r>
+      <w:r>
+        <w:br/>
+      </w:r>
+      <w:r>
+        <w:rPr>
+          <w:b/>
+          <w:bCs/>
+        </w:rPr>
+        <w:t>to-</w:t>
+      </w:r>
+      <w:proofErr w:type="spellStart"/>
+      <w:r>
+        <w:rPr>
+          <w:b/>
+          <w:bCs/>
+        </w:rPr>
+        <w:t>report</w:t>
+      </w:r>
+      <w:proofErr w:type="spellEnd"/>
+      <w:r>
+        <w:t xml:space="preserve"> total-algas</w:t>
+      </w:r>
+      <w:r>
+        <w:br/>
+        <w:t xml:space="preserve">  ; Reporta a biomassa total de algas</w:t>
+      </w:r>
+      <w:r>
+        <w:br/>
+        <w:t xml:space="preserve">  </w:t>
+      </w:r>
+      <w:proofErr w:type="spellStart"/>
+      <w:r>
+        <w:t>report</w:t>
+      </w:r>
+      <w:proofErr w:type="spellEnd"/>
+      <w:r>
+        <w:t xml:space="preserve"> sum [quantidade-alga] </w:t>
+      </w:r>
+      <w:proofErr w:type="spellStart"/>
+      <w:r>
+        <w:t>of</w:t>
+      </w:r>
+      <w:proofErr w:type="spellEnd"/>
+      <w:r>
+        <w:t xml:space="preserve"> </w:t>
+      </w:r>
+      <w:proofErr w:type="spellStart"/>
+      <w:r>
+        <w:t>patches</w:t>
+      </w:r>
+      <w:proofErr w:type="spellEnd"/>
+      <w:r>
+        <w:t>-</w:t>
+      </w:r>
+      <w:proofErr w:type="spellStart"/>
+      <w:r>
+        <w:t>de-agua</w:t>
+      </w:r>
+      <w:proofErr w:type="spellEnd"/>
+      <w:r>
+        <w:br/>
+      </w:r>
+      <w:proofErr w:type="spellStart"/>
+      <w:r>
+        <w:rPr>
+          <w:b/>
+          <w:bCs/>
+        </w:rPr>
+        <w:t>end</w:t>
+      </w:r>
+      <w:proofErr w:type="spellEnd"/>
     </w:p>
     <w:p/>
     <w:sectPr>
@@ -3158,7 +8040,6 @@
   <w:style w:type="character" w:default="1" w:styleId="Tipodeletrapredefinidodopargrafo">
     <w:name w:val="Default Paragraph Font"/>
     <w:uiPriority w:val="1"/>
-    <w:semiHidden/>
     <w:unhideWhenUsed/>
   </w:style>
   <w:style w:type="table" w:default="1" w:styleId="Tabelanormal">
@@ -3531,6 +8412,76 @@
       <w:u w:val="single"/>
     </w:rPr>
   </w:style>
+  <w:style w:type="paragraph" w:customStyle="1" w:styleId="msonormal0">
+    <w:name w:val="msonormal"/>
+    <w:basedOn w:val="Normal"/>
+    <w:rsid w:val="004F2554"/>
+    <w:pPr>
+      <w:spacing w:before="100" w:beforeAutospacing="1" w:after="100" w:afterAutospacing="1" w:line="240" w:lineRule="auto"/>
+    </w:pPr>
+    <w:rPr>
+      <w:rFonts w:ascii="Times New Roman" w:eastAsia="Times New Roman" w:hAnsi="Times New Roman" w:cs="Times New Roman"/>
+      <w:kern w:val="0"/>
+      <w:sz w:val="24"/>
+      <w:szCs w:val="24"/>
+      <w:lang w:eastAsia="pt-PT"/>
+      <w14:ligatures w14:val="none"/>
+    </w:rPr>
+  </w:style>
+  <w:style w:type="paragraph" w:styleId="HTMLpr-formatado">
+    <w:name w:val="HTML Preformatted"/>
+    <w:basedOn w:val="Normal"/>
+    <w:link w:val="HTMLpr-formatadoCarter"/>
+    <w:uiPriority w:val="99"/>
+    <w:semiHidden/>
+    <w:unhideWhenUsed/>
+    <w:rsid w:val="004F2554"/>
+    <w:pPr>
+      <w:tabs>
+        <w:tab w:val="left" w:pos="916"/>
+        <w:tab w:val="left" w:pos="1832"/>
+        <w:tab w:val="left" w:pos="2748"/>
+        <w:tab w:val="left" w:pos="3664"/>
+        <w:tab w:val="left" w:pos="4580"/>
+        <w:tab w:val="left" w:pos="5496"/>
+        <w:tab w:val="left" w:pos="6412"/>
+        <w:tab w:val="left" w:pos="7328"/>
+        <w:tab w:val="left" w:pos="8244"/>
+        <w:tab w:val="left" w:pos="9160"/>
+        <w:tab w:val="left" w:pos="10076"/>
+        <w:tab w:val="left" w:pos="10992"/>
+        <w:tab w:val="left" w:pos="11908"/>
+        <w:tab w:val="left" w:pos="12824"/>
+        <w:tab w:val="left" w:pos="13740"/>
+        <w:tab w:val="left" w:pos="14656"/>
+      </w:tabs>
+      <w:spacing w:after="0" w:line="240" w:lineRule="auto"/>
+    </w:pPr>
+    <w:rPr>
+      <w:rFonts w:ascii="Courier New" w:eastAsia="Times New Roman" w:hAnsi="Courier New" w:cs="Courier New"/>
+      <w:kern w:val="0"/>
+      <w:sz w:val="20"/>
+      <w:szCs w:val="20"/>
+      <w:lang w:eastAsia="pt-PT"/>
+      <w14:ligatures w14:val="none"/>
+    </w:rPr>
+  </w:style>
+  <w:style w:type="character" w:customStyle="1" w:styleId="HTMLpr-formatadoCarter">
+    <w:name w:val="HTML pré-formatado Caráter"/>
+    <w:basedOn w:val="Tipodeletrapredefinidodopargrafo"/>
+    <w:link w:val="HTMLpr-formatado"/>
+    <w:uiPriority w:val="99"/>
+    <w:semiHidden/>
+    <w:rsid w:val="004F2554"/>
+    <w:rPr>
+      <w:rFonts w:ascii="Courier New" w:eastAsia="Times New Roman" w:hAnsi="Courier New" w:cs="Courier New"/>
+      <w:kern w:val="0"/>
+      <w:sz w:val="20"/>
+      <w:szCs w:val="20"/>
+      <w:lang w:eastAsia="pt-PT"/>
+      <w14:ligatures w14:val="none"/>
+    </w:rPr>
+  </w:style>
 </w:styles>
 </file>
 
